--- a/受控文档/计划阶段/PRD2018-G19-用户群分类.docx
+++ b/受控文档/计划阶段/PRD2018-G19-用户群分类.docx
@@ -42,7 +42,7 @@
                     </pic:cNvPicPr>
                   </pic:nvPicPr>
                   <pic:blipFill>
-                    <a:blip r:embed="rId4">
+                    <a:blip r:embed="rId6">
                       <a:lum contrast="60000"/>
                       <a:extLst>
                         <a:ext uri="{28A0092B-C50C-407E-A947-70E740481C1C}">
@@ -101,7 +101,7 @@
                     </pic:cNvPicPr>
                   </pic:nvPicPr>
                   <pic:blipFill>
-                    <a:blip r:embed="rId5">
+                    <a:blip r:embed="rId7">
                       <a:extLst>
                         <a:ext uri="{28A0092B-C50C-407E-A947-70E740481C1C}">
                           <a14:useLocalDpi xmlns:a14="http://schemas.microsoft.com/office/drawing/2010/main" val="0"/>
@@ -191,7 +191,7 @@
                     </pic:cNvPicPr>
                   </pic:nvPicPr>
                   <pic:blipFill>
-                    <a:blip r:embed="rId6">
+                    <a:blip r:embed="rId8">
                       <a:extLst>
                         <a:ext uri="{28A0092B-C50C-407E-A947-70E740481C1C}">
                           <a14:useLocalDpi xmlns:a14="http://schemas.microsoft.com/office/drawing/2010/main" val="0"/>
@@ -287,7 +287,6 @@
         <w:spacing w:line="360" w:lineRule="auto"/>
         <w:jc w:val="center"/>
         <w:rPr>
-          <w:rFonts w:hint="eastAsia"/>
           <w:sz w:val="44"/>
           <w:szCs w:val="44"/>
         </w:rPr>
@@ -323,9 +322,6 @@
       <w:pPr>
         <w:spacing w:line="360" w:lineRule="auto"/>
         <w:ind w:left="1120"/>
-        <w:rPr>
-          <w:rFonts w:hint="eastAsia"/>
-        </w:rPr>
       </w:pPr>
     </w:p>
     <w:tbl>
@@ -582,16 +578,16 @@
             <w:pPr>
               <w:spacing w:line="360" w:lineRule="auto"/>
               <w:rPr>
-                <w:rFonts w:asciiTheme="minorEastAsia" w:hAnsiTheme="minorEastAsia"/>
-                <w:szCs w:val="21"/>
-              </w:rPr>
-            </w:pPr>
-            <w:r>
-              <w:rPr>
                 <w:rFonts w:asciiTheme="minorEastAsia" w:hAnsiTheme="minorEastAsia" w:hint="eastAsia"/>
                 <w:szCs w:val="21"/>
               </w:rPr>
-              <w:t>0.1.0</w:t>
+            </w:pPr>
+            <w:r>
+              <w:rPr>
+                <w:rFonts w:asciiTheme="minorEastAsia" w:hAnsiTheme="minorEastAsia" w:hint="eastAsia"/>
+                <w:szCs w:val="21"/>
+              </w:rPr>
+              <w:t>1.0.0</w:t>
             </w:r>
           </w:p>
         </w:tc>
@@ -1233,6 +1229,180 @@
           </w:p>
         </w:tc>
       </w:tr>
+      <w:tr>
+        <w:tc>
+          <w:tcPr>
+            <w:tcW w:w="1128" w:type="dxa"/>
+            <w:tcBorders>
+              <w:top w:val="single" w:sz="4" w:space="0" w:color="auto"/>
+              <w:left w:val="single" w:sz="4" w:space="0" w:color="auto"/>
+              <w:bottom w:val="single" w:sz="4" w:space="0" w:color="auto"/>
+              <w:right w:val="single" w:sz="4" w:space="0" w:color="auto"/>
+            </w:tcBorders>
+          </w:tcPr>
+          <w:p>
+            <w:pPr>
+              <w:spacing w:line="360" w:lineRule="auto"/>
+              <w:rPr>
+                <w:rFonts w:ascii="宋体" w:eastAsia="宋体" w:hAnsi="宋体" w:cs="Times New Roman" w:hint="eastAsia"/>
+                <w:szCs w:val="21"/>
+              </w:rPr>
+            </w:pPr>
+            <w:r>
+              <w:rPr>
+                <w:rFonts w:ascii="宋体" w:eastAsia="宋体" w:hAnsi="宋体" w:cs="Times New Roman" w:hint="eastAsia"/>
+                <w:szCs w:val="21"/>
+              </w:rPr>
+              <w:t>1.0.0</w:t>
+            </w:r>
+          </w:p>
+        </w:tc>
+        <w:tc>
+          <w:tcPr>
+            <w:tcW w:w="1247" w:type="dxa"/>
+            <w:tcBorders>
+              <w:top w:val="single" w:sz="4" w:space="0" w:color="auto"/>
+              <w:left w:val="single" w:sz="4" w:space="0" w:color="auto"/>
+              <w:bottom w:val="single" w:sz="4" w:space="0" w:color="auto"/>
+              <w:right w:val="single" w:sz="4" w:space="0" w:color="auto"/>
+            </w:tcBorders>
+          </w:tcPr>
+          <w:p>
+            <w:pPr>
+              <w:spacing w:line="360" w:lineRule="auto"/>
+              <w:rPr>
+                <w:rFonts w:ascii="宋体" w:eastAsia="宋体" w:hAnsi="宋体" w:cs="Times New Roman" w:hint="eastAsia"/>
+                <w:szCs w:val="21"/>
+              </w:rPr>
+            </w:pPr>
+            <w:r>
+              <w:rPr>
+                <w:rFonts w:ascii="宋体" w:eastAsia="宋体" w:hAnsi="宋体" w:cs="Times New Roman" w:hint="eastAsia"/>
+                <w:szCs w:val="21"/>
+              </w:rPr>
+              <w:t>彭慧铭</w:t>
+            </w:r>
+          </w:p>
+        </w:tc>
+        <w:tc>
+          <w:tcPr>
+            <w:tcW w:w="1843" w:type="dxa"/>
+            <w:tcBorders>
+              <w:top w:val="single" w:sz="4" w:space="0" w:color="auto"/>
+              <w:left w:val="single" w:sz="4" w:space="0" w:color="auto"/>
+              <w:bottom w:val="single" w:sz="4" w:space="0" w:color="auto"/>
+              <w:right w:val="single" w:sz="4" w:space="0" w:color="auto"/>
+            </w:tcBorders>
+          </w:tcPr>
+          <w:p>
+            <w:pPr>
+              <w:spacing w:line="360" w:lineRule="auto"/>
+              <w:rPr>
+                <w:rFonts w:ascii="宋体" w:eastAsia="宋体" w:hAnsi="宋体" w:cs="Times New Roman"/>
+                <w:szCs w:val="21"/>
+              </w:rPr>
+            </w:pPr>
+          </w:p>
+        </w:tc>
+        <w:tc>
+          <w:tcPr>
+            <w:tcW w:w="2693" w:type="dxa"/>
+            <w:tcBorders>
+              <w:top w:val="single" w:sz="4" w:space="0" w:color="auto"/>
+              <w:left w:val="single" w:sz="4" w:space="0" w:color="auto"/>
+              <w:bottom w:val="single" w:sz="4" w:space="0" w:color="auto"/>
+              <w:right w:val="single" w:sz="4" w:space="0" w:color="auto"/>
+            </w:tcBorders>
+          </w:tcPr>
+          <w:p>
+            <w:pPr>
+              <w:spacing w:line="360" w:lineRule="auto"/>
+              <w:rPr>
+                <w:rFonts w:ascii="宋体" w:eastAsia="宋体" w:hAnsi="宋体" w:cs="Times New Roman" w:hint="eastAsia"/>
+                <w:szCs w:val="21"/>
+              </w:rPr>
+            </w:pPr>
+            <w:r>
+              <w:rPr>
+                <w:rFonts w:ascii="宋体" w:eastAsia="宋体" w:hAnsi="宋体" w:cs="Times New Roman" w:hint="eastAsia"/>
+                <w:szCs w:val="21"/>
+              </w:rPr>
+              <w:t>201</w:t>
+            </w:r>
+            <w:r>
+              <w:rPr>
+                <w:rFonts w:ascii="宋体" w:eastAsia="宋体" w:hAnsi="宋体" w:cs="Times New Roman"/>
+                <w:szCs w:val="21"/>
+              </w:rPr>
+              <w:t>9</w:t>
+            </w:r>
+            <w:r>
+              <w:rPr>
+                <w:rFonts w:ascii="宋体" w:eastAsia="宋体" w:hAnsi="宋体" w:cs="Times New Roman" w:hint="eastAsia"/>
+                <w:szCs w:val="21"/>
+              </w:rPr>
+              <w:t>/</w:t>
+            </w:r>
+            <w:r>
+              <w:rPr>
+                <w:rFonts w:ascii="宋体" w:eastAsia="宋体" w:hAnsi="宋体" w:cs="Times New Roman"/>
+                <w:szCs w:val="21"/>
+              </w:rPr>
+              <w:t>01</w:t>
+            </w:r>
+            <w:r>
+              <w:rPr>
+                <w:rFonts w:ascii="宋体" w:eastAsia="宋体" w:hAnsi="宋体" w:cs="Times New Roman" w:hint="eastAsia"/>
+                <w:szCs w:val="21"/>
+              </w:rPr>
+              <w:t>/</w:t>
+            </w:r>
+            <w:r>
+              <w:rPr>
+                <w:rFonts w:ascii="宋体" w:eastAsia="宋体" w:hAnsi="宋体" w:cs="Times New Roman" w:hint="eastAsia"/>
+                <w:szCs w:val="21"/>
+              </w:rPr>
+              <w:t>11</w:t>
+            </w:r>
+          </w:p>
+        </w:tc>
+        <w:tc>
+          <w:tcPr>
+            <w:tcW w:w="1384" w:type="dxa"/>
+            <w:tcBorders>
+              <w:top w:val="single" w:sz="4" w:space="0" w:color="auto"/>
+              <w:left w:val="single" w:sz="4" w:space="0" w:color="auto"/>
+              <w:bottom w:val="single" w:sz="4" w:space="0" w:color="auto"/>
+              <w:right w:val="single" w:sz="4" w:space="0" w:color="auto"/>
+            </w:tcBorders>
+          </w:tcPr>
+          <w:p>
+            <w:pPr>
+              <w:spacing w:line="360" w:lineRule="auto"/>
+              <w:rPr>
+                <w:rFonts w:ascii="宋体" w:eastAsia="宋体" w:hAnsi="宋体" w:cs="Times New Roman" w:hint="eastAsia"/>
+                <w:szCs w:val="21"/>
+              </w:rPr>
+            </w:pPr>
+            <w:r>
+              <w:rPr>
+                <w:rFonts w:ascii="宋体" w:eastAsia="宋体" w:hAnsi="宋体" w:cs="Times New Roman" w:hint="eastAsia"/>
+                <w:szCs w:val="21"/>
+              </w:rPr>
+              <w:t>正式</w:t>
+            </w:r>
+            <w:bookmarkStart w:id="11" w:name="_GoBack"/>
+            <w:bookmarkEnd w:id="11"/>
+            <w:r>
+              <w:rPr>
+                <w:rFonts w:ascii="宋体" w:eastAsia="宋体" w:hAnsi="宋体" w:cs="Times New Roman" w:hint="eastAsia"/>
+                <w:szCs w:val="21"/>
+              </w:rPr>
+              <w:t>发布</w:t>
+            </w:r>
+          </w:p>
+        </w:tc>
+      </w:tr>
     </w:tbl>
     <w:p/>
     <w:p/>
@@ -1729,1154 +1899,2082 @@
     </w:p>
     <w:tbl>
       <w:tblPr>
-        <w:tblW w:w="10208" w:type="dxa"/>
-        <w:jc w:val="center"/>
-        <w:tblBorders>
-          <w:top w:val="single" w:sz="4" w:space="0" w:color="auto"/>
-          <w:left w:val="single" w:sz="4" w:space="0" w:color="auto"/>
-          <w:bottom w:val="single" w:sz="4" w:space="0" w:color="auto"/>
-          <w:right w:val="single" w:sz="4" w:space="0" w:color="auto"/>
-          <w:insideH w:val="single" w:sz="4" w:space="0" w:color="auto"/>
-          <w:insideV w:val="single" w:sz="4" w:space="0" w:color="auto"/>
-        </w:tblBorders>
+        <w:tblW w:w="8583" w:type="dxa"/>
+        <w:tblInd w:w="-5" w:type="dxa"/>
         <w:tblLayout w:type="fixed"/>
+        <w:tblCellMar>
+          <w:left w:w="0" w:type="dxa"/>
+          <w:right w:w="0" w:type="dxa"/>
+        </w:tblCellMar>
         <w:tblLook w:val="04A0" w:firstRow="1" w:lastRow="0" w:firstColumn="1" w:lastColumn="0" w:noHBand="0" w:noVBand="1"/>
       </w:tblPr>
       <w:tblGrid>
-        <w:gridCol w:w="988"/>
-        <w:gridCol w:w="1417"/>
+        <w:gridCol w:w="465"/>
+        <w:gridCol w:w="423"/>
+        <w:gridCol w:w="1092"/>
+        <w:gridCol w:w="1134"/>
         <w:gridCol w:w="1276"/>
-        <w:gridCol w:w="1276"/>
-        <w:gridCol w:w="992"/>
-        <w:gridCol w:w="1276"/>
+        <w:gridCol w:w="1075"/>
         <w:gridCol w:w="1559"/>
-        <w:gridCol w:w="1424"/>
+        <w:gridCol w:w="1559"/>
       </w:tblGrid>
       <w:tr>
         <w:trPr>
-          <w:trHeight w:val="765"/>
-          <w:jc w:val="center"/>
+          <w:trHeight w:val="968"/>
         </w:trPr>
         <w:tc>
           <w:tcPr>
-            <w:tcW w:w="988" w:type="dxa"/>
-            <w:shd w:val="clear" w:color="auto" w:fill="E7E6E6"/>
+            <w:tcW w:w="465" w:type="dxa"/>
+            <w:tcBorders>
+              <w:top w:val="single" w:sz="8" w:space="0" w:color="000000"/>
+              <w:left w:val="single" w:sz="8" w:space="0" w:color="000000"/>
+              <w:bottom w:val="single" w:sz="8" w:space="0" w:color="000000"/>
+              <w:right w:val="single" w:sz="8" w:space="0" w:color="000000"/>
+            </w:tcBorders>
+            <w:shd w:val="clear" w:color="auto" w:fill="auto"/>
+            <w:tcMar>
+              <w:top w:w="15" w:type="dxa"/>
+              <w:left w:w="88" w:type="dxa"/>
+              <w:bottom w:w="0" w:type="dxa"/>
+              <w:right w:w="88" w:type="dxa"/>
+            </w:tcMar>
             <w:vAlign w:val="center"/>
-          </w:tcPr>
-          <w:p>
-            <w:pPr>
-              <w:rPr>
-                <w:rFonts w:ascii="宋体" w:hAnsi="宋体" w:cs="宋体"/>
-              </w:rPr>
-            </w:pPr>
-            <w:r>
-              <w:rPr>
-                <w:rFonts w:ascii="宋体" w:hAnsi="宋体" w:cs="宋体" w:hint="eastAsia"/>
-                <w:szCs w:val="21"/>
+            <w:hideMark/>
+          </w:tcPr>
+          <w:p>
+            <w:pPr>
+              <w:pStyle w:val="ad"/>
+              <w:spacing w:before="0" w:beforeAutospacing="0" w:after="160" w:afterAutospacing="0" w:line="256" w:lineRule="auto"/>
+              <w:rPr>
+                <w:rFonts w:ascii="Arial" w:hAnsi="Arial" w:cs="Arial"/>
+                <w:sz w:val="36"/>
+                <w:szCs w:val="36"/>
+              </w:rPr>
+            </w:pPr>
+            <w:r>
+              <w:rPr>
+                <w:rFonts w:ascii="Calibri" w:hint="eastAsia"/>
+                <w:b/>
+                <w:bCs/>
+                <w:color w:val="000000" w:themeColor="text1"/>
+                <w:kern w:val="24"/>
+                <w:sz w:val="22"/>
+                <w:szCs w:val="22"/>
               </w:rPr>
               <w:lastRenderedPageBreak/>
-              <w:t>用户群分类</w:t>
-            </w:r>
-          </w:p>
-        </w:tc>
-        <w:tc>
-          <w:tcPr>
-            <w:tcW w:w="1417" w:type="dxa"/>
-            <w:shd w:val="clear" w:color="auto" w:fill="E7E6E6"/>
+              <w:t>客户</w:t>
+            </w:r>
+          </w:p>
+        </w:tc>
+        <w:tc>
+          <w:tcPr>
+            <w:tcW w:w="423" w:type="dxa"/>
+            <w:tcBorders>
+              <w:top w:val="single" w:sz="8" w:space="0" w:color="000000"/>
+              <w:left w:val="single" w:sz="8" w:space="0" w:color="000000"/>
+              <w:bottom w:val="single" w:sz="8" w:space="0" w:color="000000"/>
+              <w:right w:val="single" w:sz="8" w:space="0" w:color="000000"/>
+            </w:tcBorders>
+            <w:shd w:val="clear" w:color="auto" w:fill="auto"/>
+            <w:tcMar>
+              <w:top w:w="15" w:type="dxa"/>
+              <w:left w:w="88" w:type="dxa"/>
+              <w:bottom w:w="0" w:type="dxa"/>
+              <w:right w:w="88" w:type="dxa"/>
+            </w:tcMar>
             <w:vAlign w:val="center"/>
-          </w:tcPr>
-          <w:p>
-            <w:pPr>
-              <w:rPr>
-                <w:rFonts w:ascii="宋体" w:hAnsi="宋体" w:cs="宋体"/>
-              </w:rPr>
-            </w:pPr>
-            <w:r>
-              <w:rPr>
-                <w:rFonts w:ascii="宋体" w:hAnsi="宋体" w:cs="宋体" w:hint="eastAsia"/>
-                <w:szCs w:val="21"/>
-              </w:rPr>
-              <w:t>用户角色</w:t>
+            <w:hideMark/>
+          </w:tcPr>
+          <w:p>
+            <w:pPr>
+              <w:pStyle w:val="ad"/>
+              <w:spacing w:before="0" w:beforeAutospacing="0" w:after="160" w:afterAutospacing="0" w:line="256" w:lineRule="auto"/>
+              <w:rPr>
+                <w:rFonts w:ascii="Arial" w:hAnsi="Arial" w:cs="Arial"/>
+                <w:sz w:val="36"/>
+                <w:szCs w:val="36"/>
+              </w:rPr>
+            </w:pPr>
+            <w:r>
+              <w:rPr>
+                <w:rFonts w:ascii="Calibri" w:hint="eastAsia"/>
+                <w:color w:val="000000" w:themeColor="text1"/>
+                <w:kern w:val="24"/>
+                <w:sz w:val="21"/>
+                <w:szCs w:val="21"/>
+              </w:rPr>
+              <w:t>项目发起人</w:t>
+            </w:r>
+          </w:p>
+        </w:tc>
+        <w:tc>
+          <w:tcPr>
+            <w:tcW w:w="1092" w:type="dxa"/>
+            <w:tcBorders>
+              <w:top w:val="single" w:sz="8" w:space="0" w:color="000000"/>
+              <w:left w:val="single" w:sz="8" w:space="0" w:color="000000"/>
+              <w:bottom w:val="single" w:sz="8" w:space="0" w:color="000000"/>
+              <w:right w:val="single" w:sz="8" w:space="0" w:color="000000"/>
+            </w:tcBorders>
+            <w:shd w:val="clear" w:color="auto" w:fill="auto"/>
+            <w:tcMar>
+              <w:top w:w="15" w:type="dxa"/>
+              <w:left w:w="88" w:type="dxa"/>
+              <w:bottom w:w="0" w:type="dxa"/>
+              <w:right w:w="88" w:type="dxa"/>
+            </w:tcMar>
+            <w:vAlign w:val="center"/>
+            <w:hideMark/>
+          </w:tcPr>
+          <w:p>
+            <w:pPr>
+              <w:pStyle w:val="ad"/>
+              <w:spacing w:before="0" w:beforeAutospacing="0" w:after="160" w:afterAutospacing="0" w:line="256" w:lineRule="auto"/>
+              <w:rPr>
+                <w:rFonts w:ascii="Arial" w:hAnsi="Arial" w:cs="Arial"/>
+                <w:sz w:val="36"/>
+                <w:szCs w:val="36"/>
+              </w:rPr>
+            </w:pPr>
+            <w:r>
+              <w:rPr>
+                <w:rFonts w:ascii="Calibri" w:hint="eastAsia"/>
+                <w:color w:val="000000" w:themeColor="text1"/>
+                <w:kern w:val="24"/>
+                <w:sz w:val="21"/>
+                <w:szCs w:val="21"/>
+              </w:rPr>
+              <w:t>项目的发起方</w:t>
+            </w:r>
+          </w:p>
+        </w:tc>
+        <w:tc>
+          <w:tcPr>
+            <w:tcW w:w="1134" w:type="dxa"/>
+            <w:tcBorders>
+              <w:top w:val="single" w:sz="8" w:space="0" w:color="000000"/>
+              <w:left w:val="single" w:sz="8" w:space="0" w:color="000000"/>
+              <w:bottom w:val="single" w:sz="8" w:space="0" w:color="000000"/>
+              <w:right w:val="single" w:sz="8" w:space="0" w:color="000000"/>
+            </w:tcBorders>
+            <w:shd w:val="clear" w:color="auto" w:fill="auto"/>
+            <w:tcMar>
+              <w:top w:w="15" w:type="dxa"/>
+              <w:left w:w="88" w:type="dxa"/>
+              <w:bottom w:w="0" w:type="dxa"/>
+              <w:right w:w="88" w:type="dxa"/>
+            </w:tcMar>
+            <w:vAlign w:val="center"/>
+            <w:hideMark/>
+          </w:tcPr>
+          <w:p>
+            <w:pPr>
+              <w:pStyle w:val="ad"/>
+              <w:spacing w:before="0" w:beforeAutospacing="0" w:after="160" w:afterAutospacing="0" w:line="256" w:lineRule="auto"/>
+              <w:rPr>
+                <w:rFonts w:ascii="Arial" w:hAnsi="Arial" w:cs="Arial"/>
+                <w:sz w:val="36"/>
+                <w:szCs w:val="36"/>
+              </w:rPr>
+            </w:pPr>
+            <w:r>
+              <w:rPr>
+                <w:rFonts w:ascii="Calibri" w:hint="eastAsia"/>
+                <w:color w:val="000000" w:themeColor="text1"/>
+                <w:kern w:val="24"/>
+                <w:sz w:val="21"/>
+                <w:szCs w:val="21"/>
+              </w:rPr>
+              <w:t>作为项目发起方对项目有深刻的理解</w:t>
             </w:r>
           </w:p>
         </w:tc>
         <w:tc>
           <w:tcPr>
             <w:tcW w:w="1276" w:type="dxa"/>
-            <w:shd w:val="clear" w:color="auto" w:fill="E7E6E6"/>
+            <w:tcBorders>
+              <w:top w:val="single" w:sz="8" w:space="0" w:color="000000"/>
+              <w:left w:val="single" w:sz="8" w:space="0" w:color="000000"/>
+              <w:bottom w:val="single" w:sz="8" w:space="0" w:color="000000"/>
+              <w:right w:val="single" w:sz="8" w:space="0" w:color="000000"/>
+            </w:tcBorders>
+            <w:shd w:val="clear" w:color="auto" w:fill="auto"/>
+            <w:tcMar>
+              <w:top w:w="15" w:type="dxa"/>
+              <w:left w:w="88" w:type="dxa"/>
+              <w:bottom w:w="0" w:type="dxa"/>
+              <w:right w:w="88" w:type="dxa"/>
+            </w:tcMar>
             <w:vAlign w:val="center"/>
-          </w:tcPr>
-          <w:p>
-            <w:pPr>
-              <w:rPr>
-                <w:rFonts w:ascii="宋体" w:hAnsi="宋体" w:cs="宋体"/>
-              </w:rPr>
-            </w:pPr>
-            <w:r>
-              <w:rPr>
-                <w:rFonts w:ascii="宋体" w:hAnsi="宋体" w:cs="宋体" w:hint="eastAsia"/>
-                <w:szCs w:val="21"/>
-              </w:rPr>
-              <w:t>用户描述</w:t>
-            </w:r>
-          </w:p>
-        </w:tc>
-        <w:tc>
-          <w:tcPr>
-            <w:tcW w:w="1276" w:type="dxa"/>
-            <w:shd w:val="clear" w:color="auto" w:fill="E7E6E6"/>
+            <w:hideMark/>
+          </w:tcPr>
+          <w:p>
+            <w:pPr>
+              <w:pStyle w:val="ad"/>
+              <w:spacing w:before="0" w:beforeAutospacing="0" w:after="160" w:afterAutospacing="0" w:line="256" w:lineRule="auto"/>
+              <w:rPr>
+                <w:rFonts w:ascii="Arial" w:hAnsi="Arial" w:cs="Arial"/>
+                <w:sz w:val="36"/>
+                <w:szCs w:val="36"/>
+              </w:rPr>
+            </w:pPr>
+            <w:r>
+              <w:rPr>
+                <w:rFonts w:ascii="Calibri" w:hint="eastAsia"/>
+                <w:color w:val="000000" w:themeColor="text1"/>
+                <w:kern w:val="24"/>
+                <w:sz w:val="21"/>
+                <w:szCs w:val="21"/>
+              </w:rPr>
+              <w:t>杨</w:t>
+            </w:r>
+            <w:proofErr w:type="gramStart"/>
+            <w:r>
+              <w:rPr>
+                <w:rFonts w:ascii="Calibri" w:hint="eastAsia"/>
+                <w:color w:val="000000" w:themeColor="text1"/>
+                <w:kern w:val="24"/>
+                <w:sz w:val="21"/>
+                <w:szCs w:val="21"/>
+              </w:rPr>
+              <w:t>枨</w:t>
+            </w:r>
+            <w:proofErr w:type="gramEnd"/>
+          </w:p>
+        </w:tc>
+        <w:tc>
+          <w:tcPr>
+            <w:tcW w:w="1075" w:type="dxa"/>
+            <w:tcBorders>
+              <w:top w:val="single" w:sz="8" w:space="0" w:color="000000"/>
+              <w:left w:val="single" w:sz="8" w:space="0" w:color="000000"/>
+              <w:bottom w:val="single" w:sz="8" w:space="0" w:color="000000"/>
+              <w:right w:val="single" w:sz="8" w:space="0" w:color="000000"/>
+            </w:tcBorders>
+            <w:shd w:val="clear" w:color="auto" w:fill="auto"/>
+            <w:tcMar>
+              <w:top w:w="15" w:type="dxa"/>
+              <w:left w:w="88" w:type="dxa"/>
+              <w:bottom w:w="0" w:type="dxa"/>
+              <w:right w:w="88" w:type="dxa"/>
+            </w:tcMar>
             <w:vAlign w:val="center"/>
-          </w:tcPr>
-          <w:p>
-            <w:pPr>
-              <w:rPr>
-                <w:rFonts w:ascii="宋体" w:hAnsi="宋体" w:cs="宋体"/>
-              </w:rPr>
-            </w:pPr>
-            <w:r>
-              <w:rPr>
-                <w:rFonts w:ascii="宋体" w:hAnsi="宋体" w:cs="宋体" w:hint="eastAsia"/>
-                <w:szCs w:val="21"/>
-              </w:rPr>
-              <w:t>选择理由</w:t>
-            </w:r>
-          </w:p>
-        </w:tc>
-        <w:tc>
-          <w:tcPr>
-            <w:tcW w:w="992" w:type="dxa"/>
-            <w:shd w:val="clear" w:color="auto" w:fill="E7E6E6"/>
+            <w:hideMark/>
+          </w:tcPr>
+          <w:p>
+            <w:pPr>
+              <w:pStyle w:val="ad"/>
+              <w:spacing w:before="0" w:beforeAutospacing="0" w:after="160" w:afterAutospacing="0" w:line="256" w:lineRule="auto"/>
+              <w:rPr>
+                <w:rFonts w:ascii="Arial" w:hAnsi="Arial" w:cs="Arial"/>
+                <w:sz w:val="36"/>
+                <w:szCs w:val="36"/>
+              </w:rPr>
+            </w:pPr>
+            <w:r>
+              <w:rPr>
+                <w:rFonts w:hint="eastAsia"/>
+                <w:color w:val="000000" w:themeColor="text1"/>
+                <w:kern w:val="24"/>
+                <w:sz w:val="21"/>
+                <w:szCs w:val="21"/>
+              </w:rPr>
+              <w:t>yangc@zucc.edu.cn</w:t>
+            </w:r>
+          </w:p>
+        </w:tc>
+        <w:tc>
+          <w:tcPr>
+            <w:tcW w:w="1559" w:type="dxa"/>
+            <w:tcBorders>
+              <w:top w:val="single" w:sz="8" w:space="0" w:color="000000"/>
+              <w:left w:val="single" w:sz="8" w:space="0" w:color="000000"/>
+              <w:bottom w:val="single" w:sz="8" w:space="0" w:color="000000"/>
+              <w:right w:val="single" w:sz="8" w:space="0" w:color="000000"/>
+            </w:tcBorders>
+            <w:shd w:val="clear" w:color="auto" w:fill="auto"/>
+            <w:tcMar>
+              <w:top w:w="15" w:type="dxa"/>
+              <w:left w:w="88" w:type="dxa"/>
+              <w:bottom w:w="0" w:type="dxa"/>
+              <w:right w:w="88" w:type="dxa"/>
+            </w:tcMar>
             <w:vAlign w:val="center"/>
-          </w:tcPr>
-          <w:p>
-            <w:pPr>
-              <w:rPr>
-                <w:rFonts w:ascii="宋体" w:hAnsi="宋体" w:cs="宋体"/>
-              </w:rPr>
-            </w:pPr>
-            <w:r>
-              <w:rPr>
-                <w:rFonts w:ascii="宋体" w:hAnsi="宋体" w:cs="宋体" w:hint="eastAsia"/>
-                <w:szCs w:val="21"/>
-              </w:rPr>
-              <w:t>用户代表</w:t>
-            </w:r>
-          </w:p>
-        </w:tc>
-        <w:tc>
-          <w:tcPr>
-            <w:tcW w:w="1276" w:type="dxa"/>
-            <w:shd w:val="clear" w:color="auto" w:fill="E7E6E6"/>
+            <w:hideMark/>
+          </w:tcPr>
+          <w:p>
+            <w:pPr>
+              <w:pStyle w:val="ad"/>
+              <w:spacing w:before="0" w:beforeAutospacing="0" w:after="160" w:afterAutospacing="0" w:line="256" w:lineRule="auto"/>
+              <w:rPr>
+                <w:rFonts w:ascii="Arial" w:hAnsi="Arial" w:cs="Arial"/>
+                <w:sz w:val="36"/>
+                <w:szCs w:val="36"/>
+              </w:rPr>
+            </w:pPr>
+            <w:r>
+              <w:rPr>
+                <w:rFonts w:hint="eastAsia"/>
+                <w:color w:val="000000" w:themeColor="text1"/>
+                <w:kern w:val="24"/>
+                <w:sz w:val="21"/>
+                <w:szCs w:val="21"/>
+              </w:rPr>
+              <w:t>13357102333</w:t>
+            </w:r>
+          </w:p>
+        </w:tc>
+        <w:tc>
+          <w:tcPr>
+            <w:tcW w:w="1559" w:type="dxa"/>
+            <w:tcBorders>
+              <w:top w:val="single" w:sz="8" w:space="0" w:color="000000"/>
+              <w:left w:val="single" w:sz="8" w:space="0" w:color="000000"/>
+              <w:bottom w:val="single" w:sz="8" w:space="0" w:color="000000"/>
+              <w:right w:val="single" w:sz="8" w:space="0" w:color="000000"/>
+            </w:tcBorders>
             <w:vAlign w:val="center"/>
           </w:tcPr>
           <w:p>
             <w:pPr>
-              <w:rPr>
-                <w:rFonts w:ascii="宋体" w:hAnsi="宋体" w:cs="宋体"/>
-              </w:rPr>
-            </w:pPr>
-            <w:r>
-              <w:rPr>
-                <w:rFonts w:ascii="宋体" w:hAnsi="宋体" w:cs="宋体" w:hint="eastAsia"/>
-                <w:szCs w:val="21"/>
-              </w:rPr>
-              <w:t>邮箱</w:t>
-            </w:r>
-          </w:p>
-        </w:tc>
-        <w:tc>
-          <w:tcPr>
-            <w:tcW w:w="1559" w:type="dxa"/>
-            <w:shd w:val="clear" w:color="auto" w:fill="E7E6E6"/>
-            <w:vAlign w:val="center"/>
-          </w:tcPr>
-          <w:p>
-            <w:pPr>
-              <w:rPr>
-                <w:rFonts w:ascii="宋体" w:hAnsi="宋体" w:cs="宋体"/>
-              </w:rPr>
-            </w:pPr>
-            <w:r>
-              <w:rPr>
-                <w:rFonts w:ascii="宋体" w:hAnsi="宋体" w:cs="宋体" w:hint="eastAsia"/>
-                <w:szCs w:val="21"/>
-              </w:rPr>
-              <w:t>电话</w:t>
-            </w:r>
-          </w:p>
-        </w:tc>
-        <w:tc>
-          <w:tcPr>
-            <w:tcW w:w="1424" w:type="dxa"/>
-            <w:shd w:val="clear" w:color="auto" w:fill="E7E6E6"/>
-          </w:tcPr>
-          <w:p>
-            <w:pPr>
-              <w:rPr>
-                <w:rFonts w:ascii="宋体" w:hAnsi="宋体" w:cs="宋体"/>
-                <w:szCs w:val="21"/>
-              </w:rPr>
-            </w:pPr>
-            <w:r>
-              <w:rPr>
-                <w:rFonts w:ascii="宋体" w:hAnsi="宋体" w:cs="宋体" w:hint="eastAsia"/>
-                <w:szCs w:val="21"/>
-              </w:rPr>
-              <w:t>微信号</w:t>
+              <w:pStyle w:val="ad"/>
+              <w:spacing w:before="0" w:beforeAutospacing="0" w:after="160" w:afterAutospacing="0" w:line="256" w:lineRule="auto"/>
+              <w:rPr>
+                <w:rFonts w:ascii="Arial" w:hAnsi="Arial" w:cs="Arial"/>
+                <w:sz w:val="36"/>
+                <w:szCs w:val="36"/>
+              </w:rPr>
+            </w:pPr>
+            <w:r>
+              <w:rPr>
+                <w:rFonts w:hint="eastAsia"/>
+                <w:color w:val="000000" w:themeColor="text1"/>
+                <w:kern w:val="24"/>
+                <w:sz w:val="21"/>
+                <w:szCs w:val="21"/>
+              </w:rPr>
+              <w:t>13357102333</w:t>
             </w:r>
           </w:p>
         </w:tc>
       </w:tr>
       <w:tr>
         <w:trPr>
-          <w:trHeight w:val="765"/>
-          <w:jc w:val="center"/>
+          <w:trHeight w:val="1950"/>
         </w:trPr>
         <w:tc>
           <w:tcPr>
-            <w:tcW w:w="988" w:type="dxa"/>
+            <w:tcW w:w="465" w:type="dxa"/>
+            <w:vMerge w:val="restart"/>
+            <w:tcBorders>
+              <w:top w:val="single" w:sz="8" w:space="0" w:color="000000"/>
+              <w:left w:val="single" w:sz="8" w:space="0" w:color="000000"/>
+              <w:right w:val="single" w:sz="8" w:space="0" w:color="000000"/>
+            </w:tcBorders>
             <w:shd w:val="clear" w:color="auto" w:fill="auto"/>
+            <w:tcMar>
+              <w:top w:w="15" w:type="dxa"/>
+              <w:left w:w="88" w:type="dxa"/>
+              <w:bottom w:w="0" w:type="dxa"/>
+              <w:right w:w="88" w:type="dxa"/>
+            </w:tcMar>
             <w:vAlign w:val="center"/>
-          </w:tcPr>
-          <w:p>
-            <w:pPr>
-              <w:rPr>
-                <w:rFonts w:ascii="宋体" w:hAnsi="宋体" w:cs="宋体"/>
-              </w:rPr>
-            </w:pPr>
-            <w:r>
-              <w:rPr>
-                <w:rFonts w:ascii="宋体" w:hAnsi="宋体" w:cs="宋体" w:hint="eastAsia"/>
-                <w:szCs w:val="21"/>
-              </w:rPr>
-              <w:t>客户</w:t>
-            </w:r>
-          </w:p>
-        </w:tc>
-        <w:tc>
-          <w:tcPr>
-            <w:tcW w:w="1417" w:type="dxa"/>
+            <w:hideMark/>
+          </w:tcPr>
+          <w:p>
+            <w:pPr>
+              <w:pStyle w:val="ad"/>
+              <w:spacing w:before="0" w:beforeAutospacing="0" w:after="160" w:afterAutospacing="0" w:line="256" w:lineRule="auto"/>
+              <w:rPr>
+                <w:rFonts w:ascii="Arial" w:hAnsi="Arial" w:cs="Arial"/>
+                <w:sz w:val="36"/>
+                <w:szCs w:val="36"/>
+              </w:rPr>
+            </w:pPr>
+            <w:r>
+              <w:rPr>
+                <w:rFonts w:ascii="Calibri" w:hint="eastAsia"/>
+                <w:b/>
+                <w:bCs/>
+                <w:color w:val="000000" w:themeColor="text1"/>
+                <w:kern w:val="24"/>
+                <w:sz w:val="22"/>
+                <w:szCs w:val="22"/>
+              </w:rPr>
+              <w:t>直接用户</w:t>
+            </w:r>
+          </w:p>
+        </w:tc>
+        <w:tc>
+          <w:tcPr>
+            <w:tcW w:w="423" w:type="dxa"/>
+            <w:tcBorders>
+              <w:top w:val="single" w:sz="8" w:space="0" w:color="000000"/>
+              <w:left w:val="single" w:sz="8" w:space="0" w:color="000000"/>
+              <w:bottom w:val="single" w:sz="8" w:space="0" w:color="000000"/>
+              <w:right w:val="single" w:sz="8" w:space="0" w:color="000000"/>
+            </w:tcBorders>
             <w:shd w:val="clear" w:color="auto" w:fill="auto"/>
+            <w:tcMar>
+              <w:top w:w="15" w:type="dxa"/>
+              <w:left w:w="88" w:type="dxa"/>
+              <w:bottom w:w="0" w:type="dxa"/>
+              <w:right w:w="88" w:type="dxa"/>
+            </w:tcMar>
             <w:vAlign w:val="center"/>
-          </w:tcPr>
-          <w:p>
-            <w:pPr>
-              <w:rPr>
-                <w:rFonts w:ascii="宋体" w:hAnsi="宋体" w:cs="宋体"/>
-              </w:rPr>
-            </w:pPr>
-            <w:r>
-              <w:rPr>
-                <w:rFonts w:ascii="宋体" w:hAnsi="宋体" w:cs="宋体" w:hint="eastAsia"/>
-                <w:szCs w:val="21"/>
-              </w:rPr>
-              <w:t>项目发起人</w:t>
+            <w:hideMark/>
+          </w:tcPr>
+          <w:p>
+            <w:pPr>
+              <w:pStyle w:val="ad"/>
+              <w:spacing w:before="0" w:beforeAutospacing="0" w:after="160" w:afterAutospacing="0" w:line="256" w:lineRule="auto"/>
+              <w:rPr>
+                <w:rFonts w:ascii="Arial" w:hAnsi="Arial" w:cs="Arial"/>
+                <w:sz w:val="36"/>
+                <w:szCs w:val="36"/>
+              </w:rPr>
+            </w:pPr>
+            <w:r>
+              <w:rPr>
+                <w:rFonts w:ascii="Calibri" w:hint="eastAsia"/>
+                <w:color w:val="000000" w:themeColor="text1"/>
+                <w:kern w:val="24"/>
+                <w:sz w:val="21"/>
+                <w:szCs w:val="21"/>
+              </w:rPr>
+              <w:t>教师</w:t>
+            </w:r>
+          </w:p>
+        </w:tc>
+        <w:tc>
+          <w:tcPr>
+            <w:tcW w:w="1092" w:type="dxa"/>
+            <w:tcBorders>
+              <w:top w:val="single" w:sz="8" w:space="0" w:color="000000"/>
+              <w:left w:val="single" w:sz="8" w:space="0" w:color="000000"/>
+              <w:bottom w:val="single" w:sz="8" w:space="0" w:color="000000"/>
+              <w:right w:val="single" w:sz="8" w:space="0" w:color="000000"/>
+            </w:tcBorders>
+            <w:shd w:val="clear" w:color="auto" w:fill="auto"/>
+            <w:tcMar>
+              <w:top w:w="15" w:type="dxa"/>
+              <w:left w:w="88" w:type="dxa"/>
+              <w:bottom w:w="0" w:type="dxa"/>
+              <w:right w:w="88" w:type="dxa"/>
+            </w:tcMar>
+            <w:vAlign w:val="center"/>
+            <w:hideMark/>
+          </w:tcPr>
+          <w:p>
+            <w:pPr>
+              <w:pStyle w:val="ad"/>
+              <w:spacing w:before="0" w:beforeAutospacing="0" w:after="160" w:afterAutospacing="0" w:line="256" w:lineRule="auto"/>
+              <w:rPr>
+                <w:rFonts w:ascii="Arial" w:hAnsi="Arial" w:cs="Arial"/>
+                <w:sz w:val="36"/>
+                <w:szCs w:val="36"/>
+              </w:rPr>
+            </w:pPr>
+            <w:r>
+              <w:rPr>
+                <w:rFonts w:ascii="Calibri" w:hint="eastAsia"/>
+                <w:color w:val="000000" w:themeColor="text1"/>
+                <w:kern w:val="24"/>
+                <w:sz w:val="21"/>
+                <w:szCs w:val="21"/>
+              </w:rPr>
+              <w:t>软件需求分析课程授课教师</w:t>
+            </w:r>
+          </w:p>
+        </w:tc>
+        <w:tc>
+          <w:tcPr>
+            <w:tcW w:w="1134" w:type="dxa"/>
+            <w:tcBorders>
+              <w:top w:val="single" w:sz="8" w:space="0" w:color="000000"/>
+              <w:left w:val="single" w:sz="8" w:space="0" w:color="000000"/>
+              <w:bottom w:val="single" w:sz="8" w:space="0" w:color="000000"/>
+              <w:right w:val="single" w:sz="8" w:space="0" w:color="000000"/>
+            </w:tcBorders>
+            <w:shd w:val="clear" w:color="auto" w:fill="auto"/>
+            <w:tcMar>
+              <w:top w:w="15" w:type="dxa"/>
+              <w:left w:w="88" w:type="dxa"/>
+              <w:bottom w:w="0" w:type="dxa"/>
+              <w:right w:w="88" w:type="dxa"/>
+            </w:tcMar>
+            <w:vAlign w:val="center"/>
+            <w:hideMark/>
+          </w:tcPr>
+          <w:p>
+            <w:pPr>
+              <w:pStyle w:val="ad"/>
+              <w:spacing w:before="0" w:beforeAutospacing="0" w:after="160" w:afterAutospacing="0" w:line="256" w:lineRule="auto"/>
+              <w:rPr>
+                <w:rFonts w:ascii="Arial" w:hAnsi="Arial" w:cs="Arial"/>
+                <w:sz w:val="36"/>
+                <w:szCs w:val="36"/>
+              </w:rPr>
+            </w:pPr>
+            <w:r>
+              <w:rPr>
+                <w:rFonts w:ascii="Calibri" w:hint="eastAsia"/>
+                <w:color w:val="000000" w:themeColor="text1"/>
+                <w:kern w:val="24"/>
+                <w:sz w:val="21"/>
+                <w:szCs w:val="21"/>
+              </w:rPr>
+              <w:t>拥有多年教学经验，参与过相关项目开发，能提出建设性意见</w:t>
             </w:r>
           </w:p>
         </w:tc>
         <w:tc>
           <w:tcPr>
             <w:tcW w:w="1276" w:type="dxa"/>
+            <w:tcBorders>
+              <w:top w:val="single" w:sz="8" w:space="0" w:color="000000"/>
+              <w:left w:val="single" w:sz="8" w:space="0" w:color="000000"/>
+              <w:bottom w:val="single" w:sz="8" w:space="0" w:color="000000"/>
+              <w:right w:val="single" w:sz="8" w:space="0" w:color="000000"/>
+            </w:tcBorders>
             <w:shd w:val="clear" w:color="auto" w:fill="auto"/>
+            <w:tcMar>
+              <w:top w:w="15" w:type="dxa"/>
+              <w:left w:w="88" w:type="dxa"/>
+              <w:bottom w:w="0" w:type="dxa"/>
+              <w:right w:w="88" w:type="dxa"/>
+            </w:tcMar>
             <w:vAlign w:val="center"/>
-          </w:tcPr>
-          <w:p>
-            <w:pPr>
-              <w:rPr>
-                <w:rFonts w:ascii="宋体" w:hAnsi="宋体" w:cs="宋体"/>
-              </w:rPr>
-            </w:pPr>
-            <w:r>
-              <w:rPr>
-                <w:rFonts w:ascii="宋体" w:hAnsi="宋体" w:cs="宋体" w:hint="eastAsia"/>
-                <w:szCs w:val="21"/>
-              </w:rPr>
-              <w:t>项目的发起方</w:t>
-            </w:r>
-          </w:p>
-        </w:tc>
-        <w:tc>
-          <w:tcPr>
-            <w:tcW w:w="1276" w:type="dxa"/>
+            <w:hideMark/>
+          </w:tcPr>
+          <w:p>
+            <w:pPr>
+              <w:pStyle w:val="ad"/>
+              <w:spacing w:before="0" w:beforeAutospacing="0" w:after="160" w:afterAutospacing="0" w:line="256" w:lineRule="auto"/>
+              <w:rPr>
+                <w:rFonts w:ascii="Arial" w:hAnsi="Arial" w:cs="Arial"/>
+                <w:sz w:val="36"/>
+                <w:szCs w:val="36"/>
+              </w:rPr>
+            </w:pPr>
+            <w:r>
+              <w:rPr>
+                <w:rFonts w:ascii="Calibri" w:hint="eastAsia"/>
+                <w:color w:val="000000" w:themeColor="text1"/>
+                <w:kern w:val="24"/>
+                <w:sz w:val="21"/>
+                <w:szCs w:val="21"/>
+              </w:rPr>
+              <w:t>杨</w:t>
+            </w:r>
+            <w:proofErr w:type="gramStart"/>
+            <w:r>
+              <w:rPr>
+                <w:rFonts w:ascii="Calibri" w:hint="eastAsia"/>
+                <w:color w:val="000000" w:themeColor="text1"/>
+                <w:kern w:val="24"/>
+                <w:sz w:val="21"/>
+                <w:szCs w:val="21"/>
+              </w:rPr>
+              <w:t>枨</w:t>
+            </w:r>
+            <w:proofErr w:type="gramEnd"/>
+          </w:p>
+        </w:tc>
+        <w:tc>
+          <w:tcPr>
+            <w:tcW w:w="1075" w:type="dxa"/>
+            <w:tcBorders>
+              <w:top w:val="single" w:sz="8" w:space="0" w:color="000000"/>
+              <w:left w:val="single" w:sz="8" w:space="0" w:color="000000"/>
+              <w:bottom w:val="single" w:sz="8" w:space="0" w:color="000000"/>
+              <w:right w:val="single" w:sz="8" w:space="0" w:color="000000"/>
+            </w:tcBorders>
             <w:shd w:val="clear" w:color="auto" w:fill="auto"/>
+            <w:tcMar>
+              <w:top w:w="15" w:type="dxa"/>
+              <w:left w:w="88" w:type="dxa"/>
+              <w:bottom w:w="0" w:type="dxa"/>
+              <w:right w:w="88" w:type="dxa"/>
+            </w:tcMar>
             <w:vAlign w:val="center"/>
-          </w:tcPr>
-          <w:p>
-            <w:pPr>
-              <w:rPr>
-                <w:rFonts w:ascii="宋体" w:hAnsi="宋体" w:cs="宋体"/>
-              </w:rPr>
-            </w:pPr>
-            <w:r>
-              <w:rPr>
-                <w:rFonts w:ascii="宋体" w:hAnsi="宋体" w:cs="宋体" w:hint="eastAsia"/>
-                <w:szCs w:val="21"/>
-              </w:rPr>
-              <w:t>作为项目发起方对项目有深刻的理解</w:t>
-            </w:r>
-          </w:p>
-        </w:tc>
-        <w:tc>
-          <w:tcPr>
-            <w:tcW w:w="992" w:type="dxa"/>
+            <w:hideMark/>
+          </w:tcPr>
+          <w:p>
+            <w:pPr>
+              <w:pStyle w:val="ad"/>
+              <w:spacing w:before="0" w:beforeAutospacing="0" w:after="160" w:afterAutospacing="0" w:line="256" w:lineRule="auto"/>
+              <w:rPr>
+                <w:rFonts w:ascii="Arial" w:hAnsi="Arial" w:cs="Arial"/>
+                <w:sz w:val="36"/>
+                <w:szCs w:val="36"/>
+              </w:rPr>
+            </w:pPr>
+            <w:r>
+              <w:rPr>
+                <w:rFonts w:hint="eastAsia"/>
+                <w:color w:val="000000" w:themeColor="text1"/>
+                <w:kern w:val="24"/>
+                <w:sz w:val="21"/>
+                <w:szCs w:val="21"/>
+              </w:rPr>
+              <w:t>yangc@zucc.edu.cn</w:t>
+            </w:r>
+          </w:p>
+        </w:tc>
+        <w:tc>
+          <w:tcPr>
+            <w:tcW w:w="1559" w:type="dxa"/>
+            <w:tcBorders>
+              <w:top w:val="single" w:sz="8" w:space="0" w:color="000000"/>
+              <w:left w:val="single" w:sz="8" w:space="0" w:color="000000"/>
+              <w:bottom w:val="single" w:sz="8" w:space="0" w:color="000000"/>
+              <w:right w:val="single" w:sz="8" w:space="0" w:color="000000"/>
+            </w:tcBorders>
             <w:shd w:val="clear" w:color="auto" w:fill="auto"/>
+            <w:tcMar>
+              <w:top w:w="15" w:type="dxa"/>
+              <w:left w:w="88" w:type="dxa"/>
+              <w:bottom w:w="0" w:type="dxa"/>
+              <w:right w:w="88" w:type="dxa"/>
+            </w:tcMar>
             <w:vAlign w:val="center"/>
-          </w:tcPr>
-          <w:p>
-            <w:pPr>
-              <w:rPr>
-                <w:rFonts w:ascii="宋体" w:hAnsi="宋体" w:cs="宋体"/>
-              </w:rPr>
-            </w:pPr>
-            <w:r>
-              <w:rPr>
-                <w:rFonts w:ascii="宋体" w:hAnsi="宋体" w:cs="宋体" w:hint="eastAsia"/>
-                <w:szCs w:val="21"/>
-              </w:rPr>
-              <w:t>杨</w:t>
-            </w:r>
-            <w:proofErr w:type="gramStart"/>
-            <w:r>
-              <w:rPr>
-                <w:rFonts w:ascii="宋体" w:hAnsi="宋体" w:cs="宋体" w:hint="eastAsia"/>
-                <w:szCs w:val="21"/>
-              </w:rPr>
-              <w:t>枨</w:t>
-            </w:r>
-            <w:proofErr w:type="gramEnd"/>
-          </w:p>
-        </w:tc>
-        <w:tc>
-          <w:tcPr>
-            <w:tcW w:w="1276" w:type="dxa"/>
-            <w:shd w:val="clear" w:color="auto" w:fill="auto"/>
+            <w:hideMark/>
+          </w:tcPr>
+          <w:p>
+            <w:pPr>
+              <w:pStyle w:val="ad"/>
+              <w:spacing w:before="0" w:beforeAutospacing="0" w:after="160" w:afterAutospacing="0" w:line="256" w:lineRule="auto"/>
+              <w:rPr>
+                <w:rFonts w:ascii="Arial" w:hAnsi="Arial" w:cs="Arial"/>
+                <w:sz w:val="36"/>
+                <w:szCs w:val="36"/>
+              </w:rPr>
+            </w:pPr>
+            <w:r>
+              <w:rPr>
+                <w:rFonts w:hint="eastAsia"/>
+                <w:color w:val="000000" w:themeColor="text1"/>
+                <w:kern w:val="24"/>
+                <w:sz w:val="21"/>
+                <w:szCs w:val="21"/>
+              </w:rPr>
+              <w:t>13357102333</w:t>
+            </w:r>
+          </w:p>
+        </w:tc>
+        <w:tc>
+          <w:tcPr>
+            <w:tcW w:w="1559" w:type="dxa"/>
+            <w:tcBorders>
+              <w:top w:val="single" w:sz="8" w:space="0" w:color="000000"/>
+              <w:left w:val="single" w:sz="8" w:space="0" w:color="000000"/>
+              <w:bottom w:val="single" w:sz="8" w:space="0" w:color="000000"/>
+              <w:right w:val="single" w:sz="8" w:space="0" w:color="000000"/>
+            </w:tcBorders>
             <w:vAlign w:val="center"/>
           </w:tcPr>
           <w:p>
             <w:pPr>
-              <w:rPr>
-                <w:rFonts w:ascii="宋体" w:hAnsi="宋体" w:cs="宋体"/>
-              </w:rPr>
-            </w:pPr>
-            <w:r>
-              <w:rPr>
-                <w:rFonts w:ascii="宋体" w:hAnsi="宋体" w:cs="宋体" w:hint="eastAsia"/>
-                <w:szCs w:val="21"/>
-              </w:rPr>
-              <w:t>yangc@zucc.edu.cn</w:t>
-            </w:r>
-          </w:p>
-        </w:tc>
-        <w:tc>
-          <w:tcPr>
-            <w:tcW w:w="1559" w:type="dxa"/>
-            <w:shd w:val="clear" w:color="auto" w:fill="auto"/>
-            <w:vAlign w:val="center"/>
-          </w:tcPr>
-          <w:p>
-            <w:pPr>
-              <w:rPr>
-                <w:rFonts w:ascii="宋体" w:hAnsi="宋体" w:cs="宋体"/>
-              </w:rPr>
-            </w:pPr>
-            <w:r>
-              <w:rPr>
-                <w:rFonts w:ascii="宋体" w:hAnsi="宋体" w:cs="宋体" w:hint="eastAsia"/>
+              <w:pStyle w:val="ad"/>
+              <w:spacing w:before="0" w:beforeAutospacing="0" w:after="160" w:afterAutospacing="0" w:line="256" w:lineRule="auto"/>
+              <w:rPr>
+                <w:rFonts w:ascii="Arial" w:hAnsi="Arial" w:cs="Arial"/>
+                <w:sz w:val="36"/>
+                <w:szCs w:val="36"/>
+              </w:rPr>
+            </w:pPr>
+            <w:r>
+              <w:rPr>
+                <w:rFonts w:hint="eastAsia"/>
+                <w:color w:val="000000" w:themeColor="text1"/>
+                <w:kern w:val="24"/>
+                <w:sz w:val="21"/>
                 <w:szCs w:val="21"/>
               </w:rPr>
               <w:t>13357102333</w:t>
             </w:r>
-          </w:p>
-        </w:tc>
-        <w:tc>
-          <w:tcPr>
-            <w:tcW w:w="1424" w:type="dxa"/>
-          </w:tcPr>
-          <w:p>
-            <w:pPr>
-              <w:rPr>
-                <w:rFonts w:ascii="宋体" w:hAnsi="宋体" w:cs="宋体"/>
-                <w:szCs w:val="21"/>
-              </w:rPr>
-            </w:pPr>
-            <w:proofErr w:type="spellStart"/>
-            <w:r>
-              <w:rPr>
-                <w:rFonts w:hint="eastAsia"/>
-              </w:rPr>
-              <w:t>H</w:t>
-            </w:r>
-            <w:r>
-              <w:rPr>
-                <w:rFonts w:hint="eastAsia"/>
-                <w:color w:val="000000" w:themeColor="text1"/>
-              </w:rPr>
-              <w:t>olleyYan</w:t>
-            </w:r>
-            <w:r>
-              <w:rPr>
-                <w:rFonts w:hint="eastAsia"/>
-              </w:rPr>
-              <w:t>g</w:t>
-            </w:r>
-            <w:proofErr w:type="spellEnd"/>
           </w:p>
         </w:tc>
       </w:tr>
       <w:tr>
         <w:trPr>
-          <w:trHeight w:val="1507"/>
-          <w:jc w:val="center"/>
+          <w:trHeight w:val="1629"/>
         </w:trPr>
         <w:tc>
           <w:tcPr>
-            <w:tcW w:w="988" w:type="dxa"/>
-            <w:vMerge w:val="restart"/>
+            <w:tcW w:w="465" w:type="dxa"/>
+            <w:vMerge/>
+            <w:tcBorders>
+              <w:left w:val="single" w:sz="8" w:space="0" w:color="000000"/>
+              <w:right w:val="single" w:sz="8" w:space="0" w:color="000000"/>
+            </w:tcBorders>
+            <w:vAlign w:val="center"/>
+            <w:hideMark/>
+          </w:tcPr>
+          <w:p>
+            <w:pPr>
+              <w:rPr>
+                <w:rFonts w:ascii="宋体" w:hAnsi="宋体" w:cs="宋体"/>
+                <w:szCs w:val="21"/>
+              </w:rPr>
+            </w:pPr>
+          </w:p>
+        </w:tc>
+        <w:tc>
+          <w:tcPr>
+            <w:tcW w:w="423" w:type="dxa"/>
+            <w:tcBorders>
+              <w:top w:val="single" w:sz="8" w:space="0" w:color="000000"/>
+              <w:left w:val="single" w:sz="8" w:space="0" w:color="000000"/>
+              <w:bottom w:val="single" w:sz="8" w:space="0" w:color="000000"/>
+              <w:right w:val="single" w:sz="8" w:space="0" w:color="000000"/>
+            </w:tcBorders>
             <w:shd w:val="clear" w:color="auto" w:fill="auto"/>
+            <w:tcMar>
+              <w:top w:w="15" w:type="dxa"/>
+              <w:left w:w="88" w:type="dxa"/>
+              <w:bottom w:w="0" w:type="dxa"/>
+              <w:right w:w="88" w:type="dxa"/>
+            </w:tcMar>
             <w:vAlign w:val="center"/>
+            <w:hideMark/>
           </w:tcPr>
           <w:p>
             <w:pPr>
               <w:rPr>
                 <w:rFonts w:ascii="宋体" w:hAnsi="宋体" w:cs="宋体"/>
-              </w:rPr>
-            </w:pPr>
-            <w:r>
-              <w:rPr>
-                <w:rFonts w:ascii="宋体" w:hAnsi="宋体" w:cs="宋体" w:hint="eastAsia"/>
-                <w:szCs w:val="21"/>
-              </w:rPr>
-              <w:t>直接用户</w:t>
-            </w:r>
-          </w:p>
-        </w:tc>
-        <w:tc>
-          <w:tcPr>
-            <w:tcW w:w="1417" w:type="dxa"/>
+                <w:szCs w:val="21"/>
+              </w:rPr>
+            </w:pPr>
+            <w:r>
+              <w:rPr>
+                <w:rFonts w:ascii="Calibri" w:hint="eastAsia"/>
+                <w:color w:val="000000" w:themeColor="text1"/>
+                <w:kern w:val="24"/>
+                <w:sz w:val="21"/>
+                <w:szCs w:val="21"/>
+              </w:rPr>
+              <w:t>学生</w:t>
+            </w:r>
+          </w:p>
+        </w:tc>
+        <w:tc>
+          <w:tcPr>
+            <w:tcW w:w="1092" w:type="dxa"/>
+            <w:tcBorders>
+              <w:top w:val="single" w:sz="8" w:space="0" w:color="000000"/>
+              <w:left w:val="single" w:sz="8" w:space="0" w:color="000000"/>
+              <w:bottom w:val="single" w:sz="8" w:space="0" w:color="000000"/>
+              <w:right w:val="single" w:sz="8" w:space="0" w:color="000000"/>
+            </w:tcBorders>
             <w:shd w:val="clear" w:color="auto" w:fill="auto"/>
+            <w:tcMar>
+              <w:top w:w="15" w:type="dxa"/>
+              <w:left w:w="88" w:type="dxa"/>
+              <w:bottom w:w="0" w:type="dxa"/>
+              <w:right w:w="88" w:type="dxa"/>
+            </w:tcMar>
             <w:vAlign w:val="center"/>
+            <w:hideMark/>
           </w:tcPr>
           <w:p>
             <w:pPr>
               <w:rPr>
                 <w:rFonts w:ascii="宋体" w:hAnsi="宋体" w:cs="宋体"/>
-              </w:rPr>
-            </w:pPr>
-            <w:r>
-              <w:rPr>
-                <w:rFonts w:ascii="宋体" w:hAnsi="宋体" w:cs="宋体" w:hint="eastAsia"/>
-                <w:szCs w:val="21"/>
-              </w:rPr>
-              <w:t>教师</w:t>
+                <w:szCs w:val="21"/>
+              </w:rPr>
+            </w:pPr>
+            <w:r>
+              <w:rPr>
+                <w:rFonts w:ascii="Calibri" w:hint="eastAsia"/>
+                <w:color w:val="000000" w:themeColor="text1"/>
+                <w:kern w:val="24"/>
+                <w:sz w:val="21"/>
+                <w:szCs w:val="21"/>
+              </w:rPr>
+              <w:t>选择软件需求分析课程的学生</w:t>
+            </w:r>
+          </w:p>
+        </w:tc>
+        <w:tc>
+          <w:tcPr>
+            <w:tcW w:w="1134" w:type="dxa"/>
+            <w:tcBorders>
+              <w:top w:val="single" w:sz="8" w:space="0" w:color="000000"/>
+              <w:left w:val="single" w:sz="8" w:space="0" w:color="000000"/>
+              <w:bottom w:val="single" w:sz="8" w:space="0" w:color="000000"/>
+              <w:right w:val="single" w:sz="8" w:space="0" w:color="000000"/>
+            </w:tcBorders>
+            <w:shd w:val="clear" w:color="auto" w:fill="auto"/>
+            <w:tcMar>
+              <w:top w:w="15" w:type="dxa"/>
+              <w:left w:w="88" w:type="dxa"/>
+              <w:bottom w:w="0" w:type="dxa"/>
+              <w:right w:w="88" w:type="dxa"/>
+            </w:tcMar>
+            <w:vAlign w:val="center"/>
+            <w:hideMark/>
+          </w:tcPr>
+          <w:p>
+            <w:pPr>
+              <w:rPr>
+                <w:rFonts w:ascii="宋体" w:hAnsi="宋体" w:cs="宋体"/>
+                <w:szCs w:val="21"/>
+              </w:rPr>
+            </w:pPr>
+            <w:r>
+              <w:rPr>
+                <w:rFonts w:ascii="Calibri" w:hint="eastAsia"/>
+                <w:color w:val="000000" w:themeColor="text1"/>
+                <w:kern w:val="24"/>
+                <w:sz w:val="21"/>
+                <w:szCs w:val="21"/>
+              </w:rPr>
+              <w:t>学习认真，对网站相关课程感兴趣</w:t>
             </w:r>
           </w:p>
         </w:tc>
         <w:tc>
           <w:tcPr>
             <w:tcW w:w="1276" w:type="dxa"/>
+            <w:tcBorders>
+              <w:top w:val="single" w:sz="8" w:space="0" w:color="000000"/>
+              <w:left w:val="single" w:sz="8" w:space="0" w:color="000000"/>
+              <w:bottom w:val="single" w:sz="8" w:space="0" w:color="000000"/>
+              <w:right w:val="single" w:sz="8" w:space="0" w:color="000000"/>
+            </w:tcBorders>
             <w:shd w:val="clear" w:color="auto" w:fill="auto"/>
+            <w:tcMar>
+              <w:top w:w="15" w:type="dxa"/>
+              <w:left w:w="88" w:type="dxa"/>
+              <w:bottom w:w="0" w:type="dxa"/>
+              <w:right w:w="88" w:type="dxa"/>
+            </w:tcMar>
             <w:vAlign w:val="center"/>
+            <w:hideMark/>
           </w:tcPr>
           <w:p>
             <w:pPr>
               <w:rPr>
                 <w:rFonts w:ascii="宋体" w:hAnsi="宋体" w:cs="宋体"/>
-              </w:rPr>
-            </w:pPr>
-            <w:r>
-              <w:rPr>
-                <w:rFonts w:ascii="宋体" w:hAnsi="宋体" w:cs="宋体" w:hint="eastAsia"/>
-                <w:szCs w:val="21"/>
-              </w:rPr>
-              <w:t>软件需求分析课程授课教师</w:t>
-            </w:r>
-          </w:p>
-        </w:tc>
-        <w:tc>
-          <w:tcPr>
-            <w:tcW w:w="1276" w:type="dxa"/>
+                <w:szCs w:val="21"/>
+              </w:rPr>
+            </w:pPr>
+            <w:r>
+              <w:rPr>
+                <w:rFonts w:ascii="Calibri" w:hint="eastAsia"/>
+                <w:color w:val="000000" w:themeColor="text1"/>
+                <w:kern w:val="24"/>
+                <w:sz w:val="21"/>
+                <w:szCs w:val="21"/>
+              </w:rPr>
+              <w:t>李俊</w:t>
+            </w:r>
+          </w:p>
+        </w:tc>
+        <w:tc>
+          <w:tcPr>
+            <w:tcW w:w="1075" w:type="dxa"/>
+            <w:tcBorders>
+              <w:top w:val="single" w:sz="8" w:space="0" w:color="000000"/>
+              <w:left w:val="single" w:sz="8" w:space="0" w:color="000000"/>
+              <w:bottom w:val="single" w:sz="8" w:space="0" w:color="000000"/>
+              <w:right w:val="single" w:sz="8" w:space="0" w:color="000000"/>
+            </w:tcBorders>
             <w:shd w:val="clear" w:color="auto" w:fill="auto"/>
+            <w:tcMar>
+              <w:top w:w="15" w:type="dxa"/>
+              <w:left w:w="88" w:type="dxa"/>
+              <w:bottom w:w="0" w:type="dxa"/>
+              <w:right w:w="88" w:type="dxa"/>
+            </w:tcMar>
+            <w:hideMark/>
+          </w:tcPr>
+          <w:p>
+            <w:pPr>
+              <w:rPr>
+                <w:rFonts w:ascii="宋体" w:hAnsi="宋体" w:cs="宋体"/>
+                <w:szCs w:val="21"/>
+              </w:rPr>
+            </w:pPr>
+            <w:r>
+              <w:rPr>
+                <w:rFonts w:hint="eastAsia"/>
+                <w:color w:val="000000" w:themeColor="text1"/>
+                <w:kern w:val="24"/>
+                <w:sz w:val="21"/>
+                <w:szCs w:val="21"/>
+              </w:rPr>
+              <w:t>31601395@stu.zucc.edu.cn</w:t>
+            </w:r>
+          </w:p>
+        </w:tc>
+        <w:tc>
+          <w:tcPr>
+            <w:tcW w:w="1559" w:type="dxa"/>
+            <w:tcBorders>
+              <w:top w:val="single" w:sz="8" w:space="0" w:color="000000"/>
+              <w:left w:val="single" w:sz="8" w:space="0" w:color="000000"/>
+              <w:bottom w:val="single" w:sz="8" w:space="0" w:color="000000"/>
+              <w:right w:val="single" w:sz="8" w:space="0" w:color="000000"/>
+            </w:tcBorders>
+            <w:shd w:val="clear" w:color="auto" w:fill="auto"/>
+            <w:tcMar>
+              <w:top w:w="15" w:type="dxa"/>
+              <w:left w:w="88" w:type="dxa"/>
+              <w:bottom w:w="0" w:type="dxa"/>
+              <w:right w:w="88" w:type="dxa"/>
+            </w:tcMar>
             <w:vAlign w:val="center"/>
-          </w:tcPr>
-          <w:p>
-            <w:pPr>
-              <w:ind w:firstLine="480"/>
-              <w:jc w:val="center"/>
+            <w:hideMark/>
+          </w:tcPr>
+          <w:p>
+            <w:pPr>
               <w:rPr>
                 <w:rFonts w:ascii="宋体" w:hAnsi="宋体" w:cs="宋体"/>
-              </w:rPr>
-            </w:pPr>
-            <w:r>
-              <w:rPr>
-                <w:rFonts w:ascii="宋体" w:hAnsi="宋体" w:cs="宋体" w:hint="eastAsia"/>
-                <w:szCs w:val="21"/>
-              </w:rPr>
-              <w:t>拥有多年教学经验，参与过相关项目开发，能提出建设性意见</w:t>
-            </w:r>
-          </w:p>
-        </w:tc>
-        <w:tc>
-          <w:tcPr>
-            <w:tcW w:w="992" w:type="dxa"/>
-            <w:shd w:val="clear" w:color="auto" w:fill="auto"/>
+                <w:szCs w:val="21"/>
+              </w:rPr>
+            </w:pPr>
+            <w:r>
+              <w:rPr>
+                <w:rFonts w:ascii="Calibri" w:hAnsi="Calibri" w:cs="Times New Roman"/>
+                <w:color w:val="000000" w:themeColor="text1"/>
+                <w:kern w:val="24"/>
+                <w:sz w:val="21"/>
+                <w:szCs w:val="21"/>
+              </w:rPr>
+              <w:t>15988127765</w:t>
+            </w:r>
+          </w:p>
+        </w:tc>
+        <w:tc>
+          <w:tcPr>
+            <w:tcW w:w="1559" w:type="dxa"/>
+            <w:tcBorders>
+              <w:top w:val="single" w:sz="8" w:space="0" w:color="000000"/>
+              <w:left w:val="single" w:sz="8" w:space="0" w:color="000000"/>
+              <w:bottom w:val="single" w:sz="8" w:space="0" w:color="000000"/>
+              <w:right w:val="single" w:sz="8" w:space="0" w:color="000000"/>
+            </w:tcBorders>
             <w:vAlign w:val="center"/>
           </w:tcPr>
           <w:p>
             <w:pPr>
               <w:rPr>
                 <w:rFonts w:ascii="宋体" w:hAnsi="宋体" w:cs="宋体"/>
-              </w:rPr>
-            </w:pPr>
-            <w:r>
-              <w:rPr>
-                <w:rFonts w:ascii="宋体" w:hAnsi="宋体" w:cs="宋体" w:hint="eastAsia"/>
-                <w:szCs w:val="21"/>
-              </w:rPr>
-              <w:t>杨</w:t>
-            </w:r>
-            <w:proofErr w:type="gramStart"/>
-            <w:r>
-              <w:rPr>
-                <w:rFonts w:ascii="宋体" w:hAnsi="宋体" w:cs="宋体" w:hint="eastAsia"/>
-                <w:szCs w:val="21"/>
-              </w:rPr>
-              <w:t>枨</w:t>
-            </w:r>
-            <w:proofErr w:type="gramEnd"/>
-          </w:p>
-        </w:tc>
-        <w:tc>
-          <w:tcPr>
-            <w:tcW w:w="1276" w:type="dxa"/>
-            <w:shd w:val="clear" w:color="auto" w:fill="auto"/>
-            <w:vAlign w:val="center"/>
-          </w:tcPr>
-          <w:p>
-            <w:pPr>
-              <w:rPr>
-                <w:rFonts w:ascii="宋体" w:hAnsi="宋体" w:cs="宋体"/>
-              </w:rPr>
-            </w:pPr>
-            <w:r>
-              <w:rPr>
-                <w:rFonts w:ascii="宋体" w:hAnsi="宋体" w:cs="宋体" w:hint="eastAsia"/>
-                <w:szCs w:val="21"/>
-              </w:rPr>
-              <w:t>yangc@zucc.edu.cn</w:t>
-            </w:r>
-          </w:p>
-        </w:tc>
-        <w:tc>
-          <w:tcPr>
-            <w:tcW w:w="1559" w:type="dxa"/>
-            <w:shd w:val="clear" w:color="auto" w:fill="auto"/>
-            <w:vAlign w:val="center"/>
-          </w:tcPr>
-          <w:p>
-            <w:pPr>
-              <w:rPr>
-                <w:rFonts w:ascii="宋体" w:hAnsi="宋体" w:cs="宋体"/>
-              </w:rPr>
-            </w:pPr>
-            <w:r>
-              <w:rPr>
-                <w:rFonts w:ascii="宋体" w:hAnsi="宋体" w:cs="宋体" w:hint="eastAsia"/>
-                <w:szCs w:val="21"/>
-              </w:rPr>
-              <w:t>13357102333</w:t>
-            </w:r>
-          </w:p>
-        </w:tc>
-        <w:tc>
-          <w:tcPr>
-            <w:tcW w:w="1424" w:type="dxa"/>
-          </w:tcPr>
-          <w:p>
-            <w:pPr>
-              <w:rPr>
-                <w:rFonts w:ascii="宋体" w:hAnsi="宋体" w:cs="宋体"/>
-                <w:szCs w:val="21"/>
-              </w:rPr>
-            </w:pPr>
-            <w:proofErr w:type="spellStart"/>
-            <w:r>
-              <w:rPr>
-                <w:rFonts w:hint="eastAsia"/>
-              </w:rPr>
-              <w:t>H</w:t>
-            </w:r>
-            <w:r>
-              <w:rPr>
-                <w:rFonts w:hint="eastAsia"/>
-                <w:color w:val="000000" w:themeColor="text1"/>
-              </w:rPr>
-              <w:t>olleyYan</w:t>
-            </w:r>
-            <w:r>
-              <w:rPr>
-                <w:rFonts w:hint="eastAsia"/>
-              </w:rPr>
-              <w:t>g</w:t>
-            </w:r>
-            <w:proofErr w:type="spellEnd"/>
+                <w:szCs w:val="21"/>
+              </w:rPr>
+            </w:pPr>
+            <w:r>
+              <w:rPr>
+                <w:rFonts w:ascii="Calibri" w:hAnsi="Calibri" w:cs="Times New Roman"/>
+                <w:color w:val="000000" w:themeColor="text1"/>
+                <w:kern w:val="24"/>
+                <w:sz w:val="21"/>
+                <w:szCs w:val="21"/>
+              </w:rPr>
+              <w:t>15988127765</w:t>
+            </w:r>
           </w:p>
         </w:tc>
       </w:tr>
       <w:tr>
         <w:trPr>
-          <w:trHeight w:val="1507"/>
-          <w:jc w:val="center"/>
+          <w:trHeight w:val="1946"/>
         </w:trPr>
         <w:tc>
           <w:tcPr>
-            <w:tcW w:w="988" w:type="dxa"/>
+            <w:tcW w:w="465" w:type="dxa"/>
             <w:vMerge/>
+            <w:tcBorders>
+              <w:left w:val="single" w:sz="8" w:space="0" w:color="000000"/>
+              <w:right w:val="single" w:sz="8" w:space="0" w:color="000000"/>
+            </w:tcBorders>
+            <w:vAlign w:val="center"/>
+            <w:hideMark/>
+          </w:tcPr>
+          <w:p>
+            <w:pPr>
+              <w:rPr>
+                <w:rFonts w:ascii="宋体" w:hAnsi="宋体" w:cs="宋体"/>
+                <w:szCs w:val="21"/>
+              </w:rPr>
+            </w:pPr>
+          </w:p>
+        </w:tc>
+        <w:tc>
+          <w:tcPr>
+            <w:tcW w:w="423" w:type="dxa"/>
+            <w:tcBorders>
+              <w:top w:val="single" w:sz="8" w:space="0" w:color="000000"/>
+              <w:left w:val="single" w:sz="8" w:space="0" w:color="000000"/>
+              <w:bottom w:val="single" w:sz="8" w:space="0" w:color="000000"/>
+              <w:right w:val="single" w:sz="8" w:space="0" w:color="000000"/>
+            </w:tcBorders>
             <w:shd w:val="clear" w:color="auto" w:fill="auto"/>
+            <w:tcMar>
+              <w:top w:w="15" w:type="dxa"/>
+              <w:left w:w="88" w:type="dxa"/>
+              <w:bottom w:w="0" w:type="dxa"/>
+              <w:right w:w="88" w:type="dxa"/>
+            </w:tcMar>
             <w:vAlign w:val="center"/>
-          </w:tcPr>
-          <w:p>
-            <w:pPr>
-              <w:ind w:firstLine="480"/>
-              <w:jc w:val="center"/>
+            <w:hideMark/>
+          </w:tcPr>
+          <w:p>
+            <w:pPr>
               <w:rPr>
                 <w:rFonts w:ascii="宋体" w:hAnsi="宋体" w:cs="宋体"/>
-              </w:rPr>
-            </w:pPr>
-          </w:p>
-        </w:tc>
-        <w:tc>
-          <w:tcPr>
-            <w:tcW w:w="1417" w:type="dxa"/>
+                <w:szCs w:val="21"/>
+              </w:rPr>
+            </w:pPr>
+            <w:r>
+              <w:rPr>
+                <w:rFonts w:ascii="Calibri" w:hint="eastAsia"/>
+                <w:color w:val="000000" w:themeColor="text1"/>
+                <w:kern w:val="24"/>
+                <w:sz w:val="21"/>
+                <w:szCs w:val="21"/>
+              </w:rPr>
+              <w:t>管理员</w:t>
+            </w:r>
+          </w:p>
+        </w:tc>
+        <w:tc>
+          <w:tcPr>
+            <w:tcW w:w="1092" w:type="dxa"/>
+            <w:tcBorders>
+              <w:top w:val="single" w:sz="8" w:space="0" w:color="000000"/>
+              <w:left w:val="single" w:sz="8" w:space="0" w:color="000000"/>
+              <w:bottom w:val="single" w:sz="8" w:space="0" w:color="000000"/>
+              <w:right w:val="single" w:sz="8" w:space="0" w:color="000000"/>
+            </w:tcBorders>
             <w:shd w:val="clear" w:color="auto" w:fill="auto"/>
+            <w:tcMar>
+              <w:top w:w="15" w:type="dxa"/>
+              <w:left w:w="88" w:type="dxa"/>
+              <w:bottom w:w="0" w:type="dxa"/>
+              <w:right w:w="88" w:type="dxa"/>
+            </w:tcMar>
             <w:vAlign w:val="center"/>
+            <w:hideMark/>
           </w:tcPr>
           <w:p>
             <w:pPr>
               <w:rPr>
                 <w:rFonts w:ascii="宋体" w:hAnsi="宋体" w:cs="宋体"/>
-              </w:rPr>
-            </w:pPr>
-            <w:r>
-              <w:rPr>
-                <w:rFonts w:ascii="宋体" w:hAnsi="宋体" w:cs="宋体" w:hint="eastAsia"/>
-                <w:szCs w:val="21"/>
-              </w:rPr>
-              <w:t>学生</w:t>
+                <w:szCs w:val="21"/>
+              </w:rPr>
+            </w:pPr>
+            <w:r>
+              <w:rPr>
+                <w:rFonts w:ascii="Calibri" w:hint="eastAsia"/>
+                <w:color w:val="000000" w:themeColor="text1"/>
+                <w:kern w:val="24"/>
+                <w:sz w:val="21"/>
+                <w:szCs w:val="21"/>
+              </w:rPr>
+              <w:t>负责网站后台维护，主内、内容审核以及身份认证的工作人员</w:t>
+            </w:r>
+          </w:p>
+        </w:tc>
+        <w:tc>
+          <w:tcPr>
+            <w:tcW w:w="1134" w:type="dxa"/>
+            <w:tcBorders>
+              <w:top w:val="single" w:sz="8" w:space="0" w:color="000000"/>
+              <w:left w:val="single" w:sz="8" w:space="0" w:color="000000"/>
+              <w:bottom w:val="single" w:sz="8" w:space="0" w:color="000000"/>
+              <w:right w:val="single" w:sz="8" w:space="0" w:color="000000"/>
+            </w:tcBorders>
+            <w:shd w:val="clear" w:color="auto" w:fill="auto"/>
+            <w:tcMar>
+              <w:top w:w="15" w:type="dxa"/>
+              <w:left w:w="88" w:type="dxa"/>
+              <w:bottom w:w="0" w:type="dxa"/>
+              <w:right w:w="88" w:type="dxa"/>
+            </w:tcMar>
+            <w:vAlign w:val="center"/>
+            <w:hideMark/>
+          </w:tcPr>
+          <w:p>
+            <w:pPr>
+              <w:rPr>
+                <w:rFonts w:ascii="宋体" w:hAnsi="宋体" w:cs="宋体"/>
+                <w:szCs w:val="21"/>
+              </w:rPr>
+            </w:pPr>
+            <w:r>
+              <w:rPr>
+                <w:rFonts w:ascii="Calibri" w:hint="eastAsia"/>
+                <w:color w:val="000000" w:themeColor="text1"/>
+                <w:kern w:val="24"/>
+                <w:sz w:val="21"/>
+                <w:szCs w:val="21"/>
+              </w:rPr>
+              <w:t>经老师推荐介绍，能提供宝贵意见和建议</w:t>
             </w:r>
           </w:p>
         </w:tc>
         <w:tc>
           <w:tcPr>
             <w:tcW w:w="1276" w:type="dxa"/>
+            <w:tcBorders>
+              <w:top w:val="single" w:sz="8" w:space="0" w:color="000000"/>
+              <w:left w:val="single" w:sz="8" w:space="0" w:color="000000"/>
+              <w:bottom w:val="single" w:sz="8" w:space="0" w:color="000000"/>
+              <w:right w:val="single" w:sz="8" w:space="0" w:color="000000"/>
+            </w:tcBorders>
             <w:shd w:val="clear" w:color="auto" w:fill="auto"/>
+            <w:tcMar>
+              <w:top w:w="15" w:type="dxa"/>
+              <w:left w:w="88" w:type="dxa"/>
+              <w:bottom w:w="0" w:type="dxa"/>
+              <w:right w:w="88" w:type="dxa"/>
+            </w:tcMar>
             <w:vAlign w:val="center"/>
+            <w:hideMark/>
           </w:tcPr>
           <w:p>
             <w:pPr>
               <w:rPr>
                 <w:rFonts w:ascii="宋体" w:hAnsi="宋体" w:cs="宋体"/>
-              </w:rPr>
-            </w:pPr>
-            <w:r>
-              <w:rPr>
-                <w:rFonts w:ascii="宋体" w:hAnsi="宋体" w:cs="宋体" w:hint="eastAsia"/>
-                <w:szCs w:val="21"/>
-              </w:rPr>
-              <w:t>选择软件需求分析课程的学生</w:t>
-            </w:r>
-          </w:p>
-        </w:tc>
-        <w:tc>
-          <w:tcPr>
-            <w:tcW w:w="1276" w:type="dxa"/>
+                <w:szCs w:val="21"/>
+              </w:rPr>
+            </w:pPr>
+            <w:r>
+              <w:rPr>
+                <w:rFonts w:ascii="Calibri" w:hint="eastAsia"/>
+                <w:color w:val="000000" w:themeColor="text1"/>
+                <w:kern w:val="24"/>
+                <w:sz w:val="21"/>
+                <w:szCs w:val="21"/>
+              </w:rPr>
+              <w:t>潘琳</w:t>
+            </w:r>
+          </w:p>
+        </w:tc>
+        <w:tc>
+          <w:tcPr>
+            <w:tcW w:w="1075" w:type="dxa"/>
+            <w:tcBorders>
+              <w:top w:val="single" w:sz="8" w:space="0" w:color="000000"/>
+              <w:left w:val="single" w:sz="8" w:space="0" w:color="000000"/>
+              <w:bottom w:val="single" w:sz="8" w:space="0" w:color="000000"/>
+              <w:right w:val="single" w:sz="8" w:space="0" w:color="000000"/>
+            </w:tcBorders>
             <w:shd w:val="clear" w:color="auto" w:fill="auto"/>
+            <w:tcMar>
+              <w:top w:w="15" w:type="dxa"/>
+              <w:left w:w="88" w:type="dxa"/>
+              <w:bottom w:w="0" w:type="dxa"/>
+              <w:right w:w="88" w:type="dxa"/>
+            </w:tcMar>
+            <w:hideMark/>
+          </w:tcPr>
+          <w:p>
+            <w:pPr>
+              <w:rPr>
+                <w:rFonts w:ascii="宋体" w:hAnsi="宋体" w:cs="宋体"/>
+                <w:szCs w:val="21"/>
+              </w:rPr>
+            </w:pPr>
+            <w:r>
+              <w:rPr>
+                <w:rFonts w:hint="eastAsia"/>
+                <w:color w:val="000000" w:themeColor="text1"/>
+                <w:kern w:val="24"/>
+                <w:sz w:val="21"/>
+                <w:szCs w:val="21"/>
+              </w:rPr>
+              <w:t>ohllin@163.com</w:t>
+            </w:r>
+          </w:p>
+        </w:tc>
+        <w:tc>
+          <w:tcPr>
+            <w:tcW w:w="1559" w:type="dxa"/>
+            <w:tcBorders>
+              <w:top w:val="single" w:sz="8" w:space="0" w:color="000000"/>
+              <w:left w:val="single" w:sz="8" w:space="0" w:color="000000"/>
+              <w:bottom w:val="single" w:sz="8" w:space="0" w:color="000000"/>
+              <w:right w:val="single" w:sz="8" w:space="0" w:color="000000"/>
+            </w:tcBorders>
+            <w:shd w:val="clear" w:color="auto" w:fill="auto"/>
+            <w:tcMar>
+              <w:top w:w="15" w:type="dxa"/>
+              <w:left w:w="88" w:type="dxa"/>
+              <w:bottom w:w="0" w:type="dxa"/>
+              <w:right w:w="88" w:type="dxa"/>
+            </w:tcMar>
             <w:vAlign w:val="center"/>
+            <w:hideMark/>
           </w:tcPr>
           <w:p>
             <w:pPr>
               <w:rPr>
                 <w:rFonts w:ascii="宋体" w:hAnsi="宋体" w:cs="宋体"/>
-              </w:rPr>
-            </w:pPr>
-            <w:r>
-              <w:rPr>
-                <w:rFonts w:ascii="宋体" w:hAnsi="宋体" w:cs="宋体" w:hint="eastAsia"/>
-                <w:szCs w:val="21"/>
-              </w:rPr>
-              <w:t>学习认真，对网站相关课程感兴趣</w:t>
-            </w:r>
-          </w:p>
-        </w:tc>
-        <w:tc>
-          <w:tcPr>
-            <w:tcW w:w="992" w:type="dxa"/>
-            <w:shd w:val="clear" w:color="auto" w:fill="auto"/>
+                <w:szCs w:val="21"/>
+              </w:rPr>
+            </w:pPr>
+            <w:r>
+              <w:rPr>
+                <w:rFonts w:ascii="Calibri" w:hAnsi="Calibri" w:cs="Times New Roman"/>
+                <w:color w:val="000000" w:themeColor="text1"/>
+                <w:kern w:val="24"/>
+                <w:sz w:val="21"/>
+                <w:szCs w:val="21"/>
+              </w:rPr>
+              <w:t>18901883753</w:t>
+            </w:r>
+            <w:r>
+              <w:rPr>
+                <w:rFonts w:hint="eastAsia"/>
+                <w:color w:val="000000" w:themeColor="text1"/>
+                <w:kern w:val="24"/>
+                <w:sz w:val="21"/>
+                <w:szCs w:val="21"/>
+              </w:rPr>
+              <w:t> </w:t>
+            </w:r>
+          </w:p>
+        </w:tc>
+        <w:tc>
+          <w:tcPr>
+            <w:tcW w:w="1559" w:type="dxa"/>
+            <w:tcBorders>
+              <w:top w:val="single" w:sz="8" w:space="0" w:color="000000"/>
+              <w:left w:val="single" w:sz="8" w:space="0" w:color="000000"/>
+              <w:bottom w:val="single" w:sz="8" w:space="0" w:color="000000"/>
+              <w:right w:val="single" w:sz="8" w:space="0" w:color="000000"/>
+            </w:tcBorders>
             <w:vAlign w:val="center"/>
           </w:tcPr>
           <w:p>
             <w:pPr>
               <w:rPr>
                 <w:rFonts w:ascii="宋体" w:hAnsi="宋体" w:cs="宋体"/>
-              </w:rPr>
-            </w:pPr>
-            <w:r>
-              <w:rPr>
-                <w:rFonts w:ascii="宋体" w:hAnsi="宋体" w:cs="宋体" w:hint="eastAsia"/>
-              </w:rPr>
-              <w:t>李俊、</w:t>
-            </w:r>
-          </w:p>
-        </w:tc>
-        <w:tc>
-          <w:tcPr>
-            <w:tcW w:w="1276" w:type="dxa"/>
-            <w:shd w:val="clear" w:color="auto" w:fill="auto"/>
-          </w:tcPr>
-          <w:p>
-            <w:pPr>
-              <w:rPr>
-                <w:rFonts w:ascii="宋体" w:hAnsi="宋体" w:cs="宋体"/>
-              </w:rPr>
-            </w:pPr>
-            <w:r>
-              <w:rPr>
-                <w:rFonts w:ascii="宋体" w:hAnsi="宋体" w:cs="宋体" w:hint="eastAsia"/>
-              </w:rPr>
-              <w:t>31601391@stu</w:t>
-            </w:r>
-            <w:r>
-              <w:rPr>
-                <w:rFonts w:ascii="宋体" w:hAnsi="宋体" w:cs="宋体"/>
-              </w:rPr>
-              <w:t>.zucc.edu.cn</w:t>
-            </w:r>
-          </w:p>
-          <w:p>
-            <w:pPr>
-              <w:rPr>
-                <w:rFonts w:ascii="宋体" w:hAnsi="宋体" w:cs="宋体"/>
-              </w:rPr>
-            </w:pPr>
-            <w:r>
-              <w:rPr>
-                <w:rFonts w:ascii="宋体" w:hAnsi="宋体" w:cs="宋体"/>
-              </w:rPr>
-              <w:t>31601401@stu.zucc.edu.cn</w:t>
-            </w:r>
-          </w:p>
-        </w:tc>
-        <w:tc>
-          <w:tcPr>
-            <w:tcW w:w="1559" w:type="dxa"/>
-            <w:shd w:val="clear" w:color="auto" w:fill="auto"/>
-            <w:vAlign w:val="center"/>
-          </w:tcPr>
-          <w:p>
-            <w:r>
-              <w:rPr>
-                <w:rFonts w:hint="eastAsia"/>
-              </w:rPr>
-              <w:t>1</w:t>
-            </w:r>
-            <w:r>
-              <w:t>5988127765</w:t>
-            </w:r>
-          </w:p>
-          <w:p>
-            <w:pPr>
-              <w:rPr>
-                <w:rFonts w:ascii="宋体" w:hAnsi="宋体" w:cs="宋体"/>
-              </w:rPr>
-            </w:pPr>
-            <w:r>
-              <w:rPr>
-                <w:rFonts w:hint="eastAsia"/>
+                <w:szCs w:val="21"/>
+              </w:rPr>
+            </w:pPr>
+            <w:r>
+              <w:rPr>
+                <w:rFonts w:ascii="Calibri" w:hAnsi="Calibri" w:cs="Times New Roman"/>
+                <w:color w:val="000000" w:themeColor="text1"/>
+                <w:kern w:val="24"/>
+                <w:sz w:val="21"/>
+                <w:szCs w:val="21"/>
               </w:rPr>
               <w:t>18901883753</w:t>
             </w:r>
-          </w:p>
-        </w:tc>
-        <w:tc>
-          <w:tcPr>
-            <w:tcW w:w="1424" w:type="dxa"/>
-          </w:tcPr>
-          <w:p>
-            <w:pPr>
-              <w:jc w:val="both"/>
-              <w:rPr>
-                <w:color w:val="000000" w:themeColor="text1"/>
-                <w:szCs w:val="21"/>
-              </w:rPr>
-            </w:pPr>
-            <w:r>
-              <w:rPr>
-                <w:color w:val="000000" w:themeColor="text1"/>
-                <w:szCs w:val="21"/>
-              </w:rPr>
-              <w:t>s</w:t>
-            </w:r>
-            <w:r>
-              <w:rPr>
-                <w:rFonts w:hint="eastAsia"/>
-                <w:color w:val="000000" w:themeColor="text1"/>
-                <w:szCs w:val="21"/>
-              </w:rPr>
-              <w:t>leep</w:t>
-            </w:r>
-            <w:r>
-              <w:rPr>
-                <w:color w:val="000000" w:themeColor="text1"/>
-                <w:szCs w:val="21"/>
-              </w:rPr>
-              <w:t xml:space="preserve"> Li</w:t>
-            </w:r>
-          </w:p>
-          <w:p>
-            <w:pPr>
-              <w:jc w:val="both"/>
-              <w:rPr>
-                <w:rFonts w:ascii="宋体" w:hAnsi="宋体" w:cs="宋体"/>
-              </w:rPr>
-            </w:pPr>
+            <w:r>
+              <w:rPr>
+                <w:rFonts w:hint="eastAsia"/>
+                <w:color w:val="000000" w:themeColor="text1"/>
+                <w:kern w:val="24"/>
+                <w:sz w:val="21"/>
+                <w:szCs w:val="21"/>
+              </w:rPr>
+              <w:t> </w:t>
+            </w:r>
           </w:p>
         </w:tc>
       </w:tr>
       <w:tr>
         <w:trPr>
-          <w:trHeight w:val="2249"/>
-          <w:jc w:val="center"/>
+          <w:trHeight w:val="722"/>
         </w:trPr>
         <w:tc>
           <w:tcPr>
-            <w:tcW w:w="988" w:type="dxa"/>
+            <w:tcW w:w="465" w:type="dxa"/>
             <w:vMerge/>
+            <w:tcBorders>
+              <w:left w:val="single" w:sz="8" w:space="0" w:color="000000"/>
+              <w:right w:val="single" w:sz="8" w:space="0" w:color="000000"/>
+            </w:tcBorders>
+            <w:vAlign w:val="center"/>
+            <w:hideMark/>
+          </w:tcPr>
+          <w:p>
+            <w:pPr>
+              <w:rPr>
+                <w:rFonts w:ascii="宋体" w:hAnsi="宋体" w:cs="宋体"/>
+                <w:szCs w:val="21"/>
+              </w:rPr>
+            </w:pPr>
+          </w:p>
+        </w:tc>
+        <w:tc>
+          <w:tcPr>
+            <w:tcW w:w="423" w:type="dxa"/>
+            <w:tcBorders>
+              <w:top w:val="single" w:sz="8" w:space="0" w:color="000000"/>
+              <w:left w:val="single" w:sz="8" w:space="0" w:color="000000"/>
+              <w:bottom w:val="single" w:sz="8" w:space="0" w:color="000000"/>
+              <w:right w:val="single" w:sz="8" w:space="0" w:color="000000"/>
+            </w:tcBorders>
             <w:shd w:val="clear" w:color="auto" w:fill="auto"/>
+            <w:tcMar>
+              <w:top w:w="15" w:type="dxa"/>
+              <w:left w:w="88" w:type="dxa"/>
+              <w:bottom w:w="0" w:type="dxa"/>
+              <w:right w:w="88" w:type="dxa"/>
+            </w:tcMar>
             <w:vAlign w:val="center"/>
-          </w:tcPr>
-          <w:p>
-            <w:pPr>
-              <w:ind w:firstLine="480"/>
-              <w:jc w:val="center"/>
+            <w:hideMark/>
+          </w:tcPr>
+          <w:p>
+            <w:pPr>
               <w:rPr>
                 <w:rFonts w:ascii="宋体" w:hAnsi="宋体" w:cs="宋体"/>
-              </w:rPr>
-            </w:pPr>
-          </w:p>
-        </w:tc>
-        <w:tc>
-          <w:tcPr>
-            <w:tcW w:w="1417" w:type="dxa"/>
+                <w:szCs w:val="21"/>
+              </w:rPr>
+            </w:pPr>
+            <w:r>
+              <w:rPr>
+                <w:rFonts w:ascii="Calibri" w:hint="eastAsia"/>
+                <w:color w:val="000000" w:themeColor="text1"/>
+                <w:kern w:val="24"/>
+                <w:sz w:val="21"/>
+                <w:szCs w:val="21"/>
+              </w:rPr>
+              <w:t>游客</w:t>
+            </w:r>
+          </w:p>
+        </w:tc>
+        <w:tc>
+          <w:tcPr>
+            <w:tcW w:w="1092" w:type="dxa"/>
+            <w:tcBorders>
+              <w:top w:val="single" w:sz="8" w:space="0" w:color="000000"/>
+              <w:left w:val="single" w:sz="8" w:space="0" w:color="000000"/>
+              <w:bottom w:val="single" w:sz="8" w:space="0" w:color="000000"/>
+              <w:right w:val="single" w:sz="8" w:space="0" w:color="000000"/>
+            </w:tcBorders>
             <w:shd w:val="clear" w:color="auto" w:fill="auto"/>
+            <w:tcMar>
+              <w:top w:w="15" w:type="dxa"/>
+              <w:left w:w="88" w:type="dxa"/>
+              <w:bottom w:w="0" w:type="dxa"/>
+              <w:right w:w="88" w:type="dxa"/>
+            </w:tcMar>
             <w:vAlign w:val="center"/>
+            <w:hideMark/>
           </w:tcPr>
           <w:p>
             <w:pPr>
               <w:rPr>
                 <w:rFonts w:ascii="宋体" w:hAnsi="宋体" w:cs="宋体"/>
-              </w:rPr>
-            </w:pPr>
-            <w:r>
-              <w:rPr>
-                <w:rFonts w:ascii="宋体" w:hAnsi="宋体" w:cs="宋体" w:hint="eastAsia"/>
-                <w:szCs w:val="21"/>
-              </w:rPr>
-              <w:t>管理员</w:t>
+                <w:szCs w:val="21"/>
+              </w:rPr>
+            </w:pPr>
+            <w:r>
+              <w:rPr>
+                <w:rFonts w:ascii="Calibri" w:hint="eastAsia"/>
+                <w:color w:val="000000" w:themeColor="text1"/>
+                <w:kern w:val="24"/>
+                <w:sz w:val="21"/>
+                <w:szCs w:val="21"/>
+              </w:rPr>
+              <w:t>未注册网站的浏览者</w:t>
+            </w:r>
+          </w:p>
+        </w:tc>
+        <w:tc>
+          <w:tcPr>
+            <w:tcW w:w="1134" w:type="dxa"/>
+            <w:tcBorders>
+              <w:top w:val="single" w:sz="8" w:space="0" w:color="000000"/>
+              <w:left w:val="single" w:sz="8" w:space="0" w:color="000000"/>
+              <w:bottom w:val="single" w:sz="8" w:space="0" w:color="000000"/>
+              <w:right w:val="single" w:sz="8" w:space="0" w:color="000000"/>
+            </w:tcBorders>
+            <w:shd w:val="clear" w:color="auto" w:fill="auto"/>
+            <w:tcMar>
+              <w:top w:w="15" w:type="dxa"/>
+              <w:left w:w="88" w:type="dxa"/>
+              <w:bottom w:w="0" w:type="dxa"/>
+              <w:right w:w="88" w:type="dxa"/>
+            </w:tcMar>
+            <w:vAlign w:val="center"/>
+            <w:hideMark/>
+          </w:tcPr>
+          <w:p>
+            <w:pPr>
+              <w:rPr>
+                <w:rFonts w:ascii="宋体" w:hAnsi="宋体" w:cs="宋体"/>
+                <w:szCs w:val="21"/>
+              </w:rPr>
+            </w:pPr>
+            <w:r>
+              <w:rPr>
+                <w:rFonts w:ascii="Calibri" w:hint="eastAsia"/>
+                <w:color w:val="000000" w:themeColor="text1"/>
+                <w:kern w:val="24"/>
+                <w:sz w:val="21"/>
+                <w:szCs w:val="21"/>
+              </w:rPr>
+              <w:t>对项目有兴趣</w:t>
             </w:r>
           </w:p>
         </w:tc>
         <w:tc>
           <w:tcPr>
             <w:tcW w:w="1276" w:type="dxa"/>
+            <w:tcBorders>
+              <w:top w:val="single" w:sz="8" w:space="0" w:color="000000"/>
+              <w:left w:val="single" w:sz="8" w:space="0" w:color="000000"/>
+              <w:bottom w:val="single" w:sz="8" w:space="0" w:color="000000"/>
+              <w:right w:val="single" w:sz="8" w:space="0" w:color="000000"/>
+            </w:tcBorders>
             <w:shd w:val="clear" w:color="auto" w:fill="auto"/>
+            <w:tcMar>
+              <w:top w:w="15" w:type="dxa"/>
+              <w:left w:w="88" w:type="dxa"/>
+              <w:bottom w:w="0" w:type="dxa"/>
+              <w:right w:w="88" w:type="dxa"/>
+            </w:tcMar>
             <w:vAlign w:val="center"/>
+            <w:hideMark/>
           </w:tcPr>
           <w:p>
             <w:pPr>
               <w:rPr>
                 <w:rFonts w:ascii="宋体" w:hAnsi="宋体" w:cs="宋体"/>
-              </w:rPr>
-            </w:pPr>
-            <w:r>
-              <w:rPr>
-                <w:rFonts w:ascii="宋体" w:hAnsi="宋体" w:cs="宋体" w:hint="eastAsia"/>
-                <w:szCs w:val="21"/>
-              </w:rPr>
-              <w:t>负责网站后台维护，主内、内容审核以及身份认证的工作人员</w:t>
-            </w:r>
-          </w:p>
-        </w:tc>
-        <w:tc>
-          <w:tcPr>
-            <w:tcW w:w="1276" w:type="dxa"/>
+                <w:szCs w:val="21"/>
+              </w:rPr>
+            </w:pPr>
+            <w:r>
+              <w:rPr>
+                <w:rFonts w:ascii="Calibri" w:hint="eastAsia"/>
+                <w:color w:val="000000" w:themeColor="text1"/>
+                <w:kern w:val="24"/>
+                <w:sz w:val="21"/>
+                <w:szCs w:val="21"/>
+              </w:rPr>
+              <w:t>陈祥斌</w:t>
+            </w:r>
+          </w:p>
+        </w:tc>
+        <w:tc>
+          <w:tcPr>
+            <w:tcW w:w="1075" w:type="dxa"/>
+            <w:tcBorders>
+              <w:top w:val="single" w:sz="8" w:space="0" w:color="000000"/>
+              <w:left w:val="single" w:sz="8" w:space="0" w:color="000000"/>
+              <w:bottom w:val="single" w:sz="8" w:space="0" w:color="000000"/>
+              <w:right w:val="single" w:sz="8" w:space="0" w:color="000000"/>
+            </w:tcBorders>
             <w:shd w:val="clear" w:color="auto" w:fill="auto"/>
+            <w:tcMar>
+              <w:top w:w="15" w:type="dxa"/>
+              <w:left w:w="88" w:type="dxa"/>
+              <w:bottom w:w="0" w:type="dxa"/>
+              <w:right w:w="88" w:type="dxa"/>
+            </w:tcMar>
             <w:vAlign w:val="center"/>
+            <w:hideMark/>
           </w:tcPr>
           <w:p>
             <w:pPr>
               <w:rPr>
                 <w:rFonts w:ascii="宋体" w:hAnsi="宋体" w:cs="宋体"/>
-              </w:rPr>
-            </w:pPr>
-            <w:r>
-              <w:rPr>
-                <w:rFonts w:ascii="宋体" w:hAnsi="宋体" w:cs="宋体" w:hint="eastAsia"/>
-                <w:szCs w:val="21"/>
-              </w:rPr>
-              <w:t>有担任管理员的经历，能提供宝贵意见和建议</w:t>
-            </w:r>
-          </w:p>
-        </w:tc>
-        <w:tc>
-          <w:tcPr>
-            <w:tcW w:w="992" w:type="dxa"/>
+                <w:szCs w:val="21"/>
+              </w:rPr>
+            </w:pPr>
+            <w:r>
+              <w:rPr>
+                <w:rFonts w:hint="eastAsia"/>
+                <w:color w:val="000000" w:themeColor="text1"/>
+                <w:kern w:val="24"/>
+                <w:sz w:val="21"/>
+                <w:szCs w:val="21"/>
+              </w:rPr>
+              <w:t>31601401@stu.zucc.edu.cn</w:t>
+            </w:r>
+          </w:p>
+        </w:tc>
+        <w:tc>
+          <w:tcPr>
+            <w:tcW w:w="1559" w:type="dxa"/>
+            <w:tcBorders>
+              <w:top w:val="single" w:sz="8" w:space="0" w:color="000000"/>
+              <w:left w:val="single" w:sz="8" w:space="0" w:color="000000"/>
+              <w:bottom w:val="single" w:sz="8" w:space="0" w:color="000000"/>
+              <w:right w:val="single" w:sz="8" w:space="0" w:color="000000"/>
+            </w:tcBorders>
             <w:shd w:val="clear" w:color="auto" w:fill="auto"/>
+            <w:tcMar>
+              <w:top w:w="15" w:type="dxa"/>
+              <w:left w:w="88" w:type="dxa"/>
+              <w:bottom w:w="0" w:type="dxa"/>
+              <w:right w:w="88" w:type="dxa"/>
+            </w:tcMar>
             <w:vAlign w:val="center"/>
-          </w:tcPr>
-          <w:p>
-            <w:pPr>
-              <w:jc w:val="center"/>
+            <w:hideMark/>
+          </w:tcPr>
+          <w:p>
+            <w:pPr>
               <w:rPr>
                 <w:rFonts w:ascii="宋体" w:hAnsi="宋体" w:cs="宋体"/>
-              </w:rPr>
-            </w:pPr>
-            <w:r>
-              <w:rPr>
-                <w:rFonts w:ascii="宋体" w:hAnsi="宋体" w:cs="宋体" w:hint="eastAsia"/>
-              </w:rPr>
-              <w:t>潘琳</w:t>
-            </w:r>
-          </w:p>
-        </w:tc>
-        <w:tc>
-          <w:tcPr>
-            <w:tcW w:w="1276" w:type="dxa"/>
-            <w:shd w:val="clear" w:color="auto" w:fill="auto"/>
-          </w:tcPr>
-          <w:p>
-            <w:pPr>
-              <w:ind w:firstLine="480"/>
+                <w:szCs w:val="21"/>
+              </w:rPr>
+            </w:pPr>
+            <w:r>
+              <w:rPr>
+                <w:color w:val="000000" w:themeColor="text1"/>
+                <w:kern w:val="24"/>
+                <w:sz w:val="21"/>
+                <w:szCs w:val="21"/>
+              </w:rPr>
+              <w:t>13588157085</w:t>
+            </w:r>
+          </w:p>
+        </w:tc>
+        <w:tc>
+          <w:tcPr>
+            <w:tcW w:w="1559" w:type="dxa"/>
+            <w:tcBorders>
+              <w:top w:val="single" w:sz="8" w:space="0" w:color="000000"/>
+              <w:left w:val="single" w:sz="8" w:space="0" w:color="000000"/>
+              <w:bottom w:val="single" w:sz="8" w:space="0" w:color="000000"/>
+              <w:right w:val="single" w:sz="8" w:space="0" w:color="000000"/>
+            </w:tcBorders>
+            <w:vAlign w:val="center"/>
+          </w:tcPr>
+          <w:p>
+            <w:pPr>
               <w:rPr>
                 <w:rFonts w:ascii="宋体" w:hAnsi="宋体" w:cs="宋体"/>
-              </w:rPr>
-            </w:pPr>
-            <w:r>
-              <w:rPr>
-                <w:rFonts w:ascii="宋体" w:hAnsi="宋体" w:cs="宋体"/>
-              </w:rPr>
-              <w:t>ohllin@163.com</w:t>
-            </w:r>
-          </w:p>
-        </w:tc>
-        <w:tc>
-          <w:tcPr>
-            <w:tcW w:w="1559" w:type="dxa"/>
-            <w:shd w:val="clear" w:color="auto" w:fill="auto"/>
-            <w:vAlign w:val="center"/>
-          </w:tcPr>
-          <w:p>
-            <w:pPr>
-              <w:ind w:firstLine="480"/>
-              <w:rPr>
-                <w:rFonts w:ascii="宋体" w:hAnsi="宋体" w:cs="宋体"/>
-              </w:rPr>
-            </w:pPr>
-          </w:p>
-        </w:tc>
-        <w:tc>
-          <w:tcPr>
-            <w:tcW w:w="1424" w:type="dxa"/>
-          </w:tcPr>
-          <w:p>
-            <w:pPr>
-              <w:ind w:firstLine="480"/>
-              <w:jc w:val="center"/>
-              <w:rPr>
-                <w:rFonts w:ascii="宋体" w:hAnsi="宋体" w:cs="宋体"/>
-              </w:rPr>
-            </w:pPr>
-            <w:r>
-              <w:rPr>
-                <w:rFonts w:ascii="宋体" w:hAnsi="宋体" w:cs="宋体"/>
-              </w:rPr>
-              <w:t>plpl1016</w:t>
+                <w:szCs w:val="21"/>
+              </w:rPr>
+            </w:pPr>
+            <w:r>
+              <w:rPr>
+                <w:color w:val="000000" w:themeColor="text1"/>
+                <w:kern w:val="24"/>
+                <w:sz w:val="21"/>
+                <w:szCs w:val="21"/>
+              </w:rPr>
+              <w:t>13588157085</w:t>
             </w:r>
           </w:p>
         </w:tc>
       </w:tr>
       <w:tr>
         <w:trPr>
-          <w:trHeight w:val="789"/>
-          <w:jc w:val="center"/>
+          <w:trHeight w:val="722"/>
         </w:trPr>
         <w:tc>
           <w:tcPr>
-            <w:tcW w:w="988" w:type="dxa"/>
+            <w:tcW w:w="465" w:type="dxa"/>
             <w:vMerge/>
+            <w:tcBorders>
+              <w:left w:val="single" w:sz="8" w:space="0" w:color="000000"/>
+              <w:bottom w:val="single" w:sz="8" w:space="0" w:color="000000"/>
+              <w:right w:val="single" w:sz="8" w:space="0" w:color="000000"/>
+            </w:tcBorders>
+            <w:vAlign w:val="center"/>
+          </w:tcPr>
+          <w:p>
+            <w:pPr>
+              <w:rPr>
+                <w:rFonts w:ascii="宋体" w:hAnsi="宋体" w:cs="宋体"/>
+                <w:szCs w:val="21"/>
+              </w:rPr>
+            </w:pPr>
+          </w:p>
+        </w:tc>
+        <w:tc>
+          <w:tcPr>
+            <w:tcW w:w="423" w:type="dxa"/>
+            <w:tcBorders>
+              <w:top w:val="single" w:sz="8" w:space="0" w:color="000000"/>
+              <w:left w:val="single" w:sz="8" w:space="0" w:color="000000"/>
+              <w:bottom w:val="single" w:sz="8" w:space="0" w:color="000000"/>
+              <w:right w:val="single" w:sz="8" w:space="0" w:color="000000"/>
+            </w:tcBorders>
             <w:shd w:val="clear" w:color="auto" w:fill="auto"/>
+            <w:tcMar>
+              <w:top w:w="15" w:type="dxa"/>
+              <w:left w:w="88" w:type="dxa"/>
+              <w:bottom w:w="0" w:type="dxa"/>
+              <w:right w:w="88" w:type="dxa"/>
+            </w:tcMar>
             <w:vAlign w:val="center"/>
           </w:tcPr>
           <w:p>
             <w:pPr>
-              <w:ind w:firstLine="480"/>
-              <w:jc w:val="center"/>
-              <w:rPr>
-                <w:rFonts w:ascii="宋体" w:hAnsi="宋体" w:cs="宋体"/>
-              </w:rPr>
-            </w:pPr>
-          </w:p>
-        </w:tc>
-        <w:tc>
-          <w:tcPr>
-            <w:tcW w:w="1417" w:type="dxa"/>
+              <w:rPr>
+                <w:rFonts w:ascii="Calibri"/>
+                <w:color w:val="000000" w:themeColor="text1"/>
+                <w:kern w:val="24"/>
+                <w:sz w:val="21"/>
+                <w:szCs w:val="21"/>
+              </w:rPr>
+            </w:pPr>
+            <w:r>
+              <w:rPr>
+                <w:rFonts w:ascii="Calibri" w:hint="eastAsia"/>
+                <w:color w:val="000000" w:themeColor="text1"/>
+                <w:kern w:val="24"/>
+                <w:sz w:val="21"/>
+                <w:szCs w:val="21"/>
+              </w:rPr>
+              <w:t>开发人员</w:t>
+            </w:r>
+          </w:p>
+        </w:tc>
+        <w:tc>
+          <w:tcPr>
+            <w:tcW w:w="1092" w:type="dxa"/>
+            <w:tcBorders>
+              <w:top w:val="single" w:sz="8" w:space="0" w:color="000000"/>
+              <w:left w:val="single" w:sz="8" w:space="0" w:color="000000"/>
+              <w:bottom w:val="single" w:sz="8" w:space="0" w:color="000000"/>
+              <w:right w:val="single" w:sz="8" w:space="0" w:color="000000"/>
+            </w:tcBorders>
             <w:shd w:val="clear" w:color="auto" w:fill="auto"/>
+            <w:tcMar>
+              <w:top w:w="15" w:type="dxa"/>
+              <w:left w:w="88" w:type="dxa"/>
+              <w:bottom w:w="0" w:type="dxa"/>
+              <w:right w:w="88" w:type="dxa"/>
+            </w:tcMar>
             <w:vAlign w:val="center"/>
           </w:tcPr>
           <w:p>
             <w:pPr>
               <w:rPr>
-                <w:rFonts w:ascii="宋体" w:hAnsi="宋体" w:cs="宋体"/>
-              </w:rPr>
-            </w:pPr>
-            <w:r>
-              <w:rPr>
-                <w:rFonts w:ascii="宋体" w:hAnsi="宋体" w:cs="宋体" w:hint="eastAsia"/>
-                <w:szCs w:val="21"/>
-              </w:rPr>
-              <w:t>游客</w:t>
+                <w:rFonts w:ascii="Calibri"/>
+                <w:color w:val="000000" w:themeColor="text1"/>
+                <w:kern w:val="24"/>
+                <w:sz w:val="21"/>
+                <w:szCs w:val="21"/>
+              </w:rPr>
+            </w:pPr>
+            <w:r>
+              <w:rPr>
+                <w:rFonts w:ascii="Calibri" w:hint="eastAsia"/>
+                <w:color w:val="000000" w:themeColor="text1"/>
+                <w:kern w:val="24"/>
+                <w:sz w:val="21"/>
+                <w:szCs w:val="21"/>
+              </w:rPr>
+              <w:t>负责开发的人员</w:t>
+            </w:r>
+          </w:p>
+        </w:tc>
+        <w:tc>
+          <w:tcPr>
+            <w:tcW w:w="1134" w:type="dxa"/>
+            <w:tcBorders>
+              <w:top w:val="single" w:sz="8" w:space="0" w:color="000000"/>
+              <w:left w:val="single" w:sz="8" w:space="0" w:color="000000"/>
+              <w:bottom w:val="single" w:sz="8" w:space="0" w:color="000000"/>
+              <w:right w:val="single" w:sz="8" w:space="0" w:color="000000"/>
+            </w:tcBorders>
+            <w:shd w:val="clear" w:color="auto" w:fill="auto"/>
+            <w:tcMar>
+              <w:top w:w="15" w:type="dxa"/>
+              <w:left w:w="88" w:type="dxa"/>
+              <w:bottom w:w="0" w:type="dxa"/>
+              <w:right w:w="88" w:type="dxa"/>
+            </w:tcMar>
+            <w:vAlign w:val="center"/>
+          </w:tcPr>
+          <w:p>
+            <w:pPr>
+              <w:rPr>
+                <w:rFonts w:ascii="Calibri"/>
+                <w:color w:val="000000" w:themeColor="text1"/>
+                <w:kern w:val="24"/>
+                <w:sz w:val="21"/>
+                <w:szCs w:val="21"/>
+              </w:rPr>
+            </w:pPr>
+            <w:r>
+              <w:rPr>
+                <w:rFonts w:ascii="Calibri" w:hint="eastAsia"/>
+                <w:color w:val="000000" w:themeColor="text1"/>
+                <w:kern w:val="24"/>
+                <w:sz w:val="21"/>
+                <w:szCs w:val="21"/>
+              </w:rPr>
+              <w:t>有经验，是项目另外小组组长</w:t>
             </w:r>
           </w:p>
         </w:tc>
         <w:tc>
           <w:tcPr>
             <w:tcW w:w="1276" w:type="dxa"/>
+            <w:tcBorders>
+              <w:top w:val="single" w:sz="8" w:space="0" w:color="000000"/>
+              <w:left w:val="single" w:sz="8" w:space="0" w:color="000000"/>
+              <w:bottom w:val="single" w:sz="8" w:space="0" w:color="000000"/>
+              <w:right w:val="single" w:sz="8" w:space="0" w:color="000000"/>
+            </w:tcBorders>
             <w:shd w:val="clear" w:color="auto" w:fill="auto"/>
+            <w:tcMar>
+              <w:top w:w="15" w:type="dxa"/>
+              <w:left w:w="88" w:type="dxa"/>
+              <w:bottom w:w="0" w:type="dxa"/>
+              <w:right w:w="88" w:type="dxa"/>
+            </w:tcMar>
             <w:vAlign w:val="center"/>
           </w:tcPr>
           <w:p>
             <w:pPr>
               <w:rPr>
-                <w:rFonts w:ascii="宋体" w:hAnsi="宋体" w:cs="宋体"/>
-              </w:rPr>
-            </w:pPr>
-            <w:r>
-              <w:rPr>
-                <w:rFonts w:ascii="宋体" w:hAnsi="宋体" w:cs="宋体" w:hint="eastAsia"/>
-                <w:szCs w:val="21"/>
-              </w:rPr>
-              <w:t>未注册网站的浏览者</w:t>
-            </w:r>
-          </w:p>
-        </w:tc>
-        <w:tc>
-          <w:tcPr>
-            <w:tcW w:w="1276" w:type="dxa"/>
+                <w:rFonts w:ascii="Calibri"/>
+                <w:color w:val="000000" w:themeColor="text1"/>
+                <w:kern w:val="24"/>
+                <w:sz w:val="21"/>
+                <w:szCs w:val="21"/>
+              </w:rPr>
+            </w:pPr>
+            <w:r>
+              <w:rPr>
+                <w:rFonts w:ascii="Calibri" w:hint="eastAsia"/>
+                <w:color w:val="000000" w:themeColor="text1"/>
+                <w:kern w:val="24"/>
+                <w:sz w:val="21"/>
+                <w:szCs w:val="21"/>
+              </w:rPr>
+              <w:t>刘向辉</w:t>
+            </w:r>
+          </w:p>
+        </w:tc>
+        <w:tc>
+          <w:tcPr>
+            <w:tcW w:w="1075" w:type="dxa"/>
+            <w:tcBorders>
+              <w:top w:val="single" w:sz="8" w:space="0" w:color="000000"/>
+              <w:left w:val="single" w:sz="8" w:space="0" w:color="000000"/>
+              <w:bottom w:val="single" w:sz="8" w:space="0" w:color="000000"/>
+              <w:right w:val="single" w:sz="8" w:space="0" w:color="000000"/>
+            </w:tcBorders>
             <w:shd w:val="clear" w:color="auto" w:fill="auto"/>
+            <w:tcMar>
+              <w:top w:w="15" w:type="dxa"/>
+              <w:left w:w="88" w:type="dxa"/>
+              <w:bottom w:w="0" w:type="dxa"/>
+              <w:right w:w="88" w:type="dxa"/>
+            </w:tcMar>
             <w:vAlign w:val="center"/>
           </w:tcPr>
           <w:p>
             <w:pPr>
               <w:rPr>
-                <w:rFonts w:ascii="宋体" w:hAnsi="宋体" w:cs="宋体"/>
-              </w:rPr>
-            </w:pPr>
-            <w:r>
-              <w:rPr>
-                <w:rFonts w:ascii="宋体" w:hAnsi="宋体" w:cs="宋体" w:hint="eastAsia"/>
-                <w:szCs w:val="21"/>
-              </w:rPr>
-              <w:t>对项目有兴趣</w:t>
-            </w:r>
-          </w:p>
-        </w:tc>
-        <w:tc>
-          <w:tcPr>
-            <w:tcW w:w="992" w:type="dxa"/>
+                <w:color w:val="000000" w:themeColor="text1"/>
+                <w:kern w:val="24"/>
+                <w:sz w:val="21"/>
+                <w:szCs w:val="21"/>
+              </w:rPr>
+            </w:pPr>
+            <w:r>
+              <w:rPr>
+                <w:rFonts w:hint="eastAsia"/>
+                <w:color w:val="000000" w:themeColor="text1"/>
+                <w:kern w:val="24"/>
+                <w:sz w:val="21"/>
+                <w:szCs w:val="21"/>
+              </w:rPr>
+              <w:t>31601401@stu.zucc.edu.cn</w:t>
+            </w:r>
+          </w:p>
+        </w:tc>
+        <w:tc>
+          <w:tcPr>
+            <w:tcW w:w="1559" w:type="dxa"/>
+            <w:tcBorders>
+              <w:top w:val="single" w:sz="8" w:space="0" w:color="000000"/>
+              <w:left w:val="single" w:sz="8" w:space="0" w:color="000000"/>
+              <w:bottom w:val="single" w:sz="8" w:space="0" w:color="000000"/>
+              <w:right w:val="single" w:sz="8" w:space="0" w:color="000000"/>
+            </w:tcBorders>
             <w:shd w:val="clear" w:color="auto" w:fill="auto"/>
+            <w:tcMar>
+              <w:top w:w="15" w:type="dxa"/>
+              <w:left w:w="88" w:type="dxa"/>
+              <w:bottom w:w="0" w:type="dxa"/>
+              <w:right w:w="88" w:type="dxa"/>
+            </w:tcMar>
             <w:vAlign w:val="center"/>
           </w:tcPr>
           <w:p>
             <w:pPr>
               <w:rPr>
-                <w:rFonts w:ascii="宋体" w:hAnsi="宋体" w:cs="宋体"/>
-              </w:rPr>
-            </w:pPr>
-            <w:r>
-              <w:rPr>
-                <w:rFonts w:ascii="宋体" w:hAnsi="宋体" w:cs="宋体" w:hint="eastAsia"/>
-              </w:rPr>
-              <w:t>刘向辉</w:t>
-            </w:r>
-          </w:p>
-        </w:tc>
-        <w:tc>
-          <w:tcPr>
-            <w:tcW w:w="1276" w:type="dxa"/>
-            <w:shd w:val="clear" w:color="auto" w:fill="auto"/>
+                <w:color w:val="000000" w:themeColor="text1"/>
+                <w:kern w:val="24"/>
+                <w:sz w:val="21"/>
+                <w:szCs w:val="21"/>
+              </w:rPr>
+            </w:pPr>
+            <w:r>
+              <w:rPr>
+                <w:rFonts w:hint="eastAsia"/>
+                <w:color w:val="000000" w:themeColor="text1"/>
+                <w:kern w:val="24"/>
+                <w:sz w:val="21"/>
+                <w:szCs w:val="21"/>
+              </w:rPr>
+              <w:t>13549761354</w:t>
+            </w:r>
+          </w:p>
+        </w:tc>
+        <w:tc>
+          <w:tcPr>
+            <w:tcW w:w="1559" w:type="dxa"/>
+            <w:tcBorders>
+              <w:top w:val="single" w:sz="8" w:space="0" w:color="000000"/>
+              <w:left w:val="single" w:sz="8" w:space="0" w:color="000000"/>
+              <w:bottom w:val="single" w:sz="8" w:space="0" w:color="000000"/>
+              <w:right w:val="single" w:sz="8" w:space="0" w:color="000000"/>
+            </w:tcBorders>
             <w:vAlign w:val="center"/>
           </w:tcPr>
           <w:p>
             <w:pPr>
-              <w:ind w:firstLine="480"/>
-              <w:rPr>
-                <w:rFonts w:ascii="宋体" w:hAnsi="宋体" w:cs="宋体"/>
-              </w:rPr>
-            </w:pPr>
-            <w:r>
-              <w:rPr>
-                <w:rFonts w:ascii="宋体" w:hAnsi="宋体" w:cs="宋体"/>
-              </w:rPr>
-              <w:t>31601401@stu.zucc.edu.cn</w:t>
-            </w:r>
-          </w:p>
-        </w:tc>
-        <w:tc>
-          <w:tcPr>
-            <w:tcW w:w="1559" w:type="dxa"/>
-            <w:shd w:val="clear" w:color="auto" w:fill="auto"/>
-            <w:vAlign w:val="center"/>
-          </w:tcPr>
-          <w:p>
-            <w:pPr>
-              <w:ind w:firstLine="480"/>
-              <w:rPr>
-                <w:rFonts w:ascii="宋体" w:hAnsi="宋体" w:cs="宋体"/>
-              </w:rPr>
-            </w:pPr>
-            <w:r>
-              <w:rPr>
-                <w:rFonts w:ascii="宋体" w:hAnsi="宋体" w:cs="宋体" w:hint="eastAsia"/>
-              </w:rPr>
-              <w:t>18901883753</w:t>
-            </w:r>
-          </w:p>
-        </w:tc>
-        <w:tc>
-          <w:tcPr>
-            <w:tcW w:w="1424" w:type="dxa"/>
-          </w:tcPr>
-          <w:p>
-            <w:pPr>
-              <w:ind w:firstLine="480"/>
-              <w:rPr>
-                <w:rFonts w:ascii="宋体" w:hAnsi="宋体" w:cs="宋体"/>
-              </w:rPr>
-            </w:pPr>
-            <w:proofErr w:type="spellStart"/>
-            <w:r>
-              <w:rPr>
-                <w:rFonts w:ascii="宋体" w:hAnsi="宋体" w:cs="宋体"/>
-              </w:rPr>
-              <w:t>Slxxxxy</w:t>
-            </w:r>
-            <w:proofErr w:type="spellEnd"/>
+              <w:rPr>
+                <w:color w:val="000000" w:themeColor="text1"/>
+                <w:kern w:val="24"/>
+                <w:sz w:val="21"/>
+                <w:szCs w:val="21"/>
+              </w:rPr>
+            </w:pPr>
+            <w:r>
+              <w:rPr>
+                <w:rFonts w:hint="eastAsia"/>
+                <w:color w:val="000000" w:themeColor="text1"/>
+                <w:kern w:val="24"/>
+                <w:sz w:val="21"/>
+                <w:szCs w:val="21"/>
+              </w:rPr>
+              <w:t>13549761354</w:t>
+            </w:r>
           </w:p>
         </w:tc>
       </w:tr>
     </w:tbl>
-    <w:p>
-      <w:bookmarkStart w:id="11" w:name="_GoBack"/>
-      <w:bookmarkEnd w:id="11"/>
-    </w:p>
+    <w:p/>
+    <w:tbl>
+      <w:tblPr>
+        <w:tblStyle w:val="ae"/>
+        <w:tblW w:w="0" w:type="auto"/>
+        <w:tblLook w:val="04A0" w:firstRow="1" w:lastRow="0" w:firstColumn="1" w:lastColumn="0" w:noHBand="0" w:noVBand="1"/>
+      </w:tblPr>
+      <w:tblGrid>
+        <w:gridCol w:w="1980"/>
+        <w:gridCol w:w="6316"/>
+      </w:tblGrid>
+      <w:tr>
+        <w:tc>
+          <w:tcPr>
+            <w:tcW w:w="1980" w:type="dxa"/>
+          </w:tcPr>
+          <w:p>
+            <w:r>
+              <w:rPr>
+                <w:rFonts w:hint="eastAsia"/>
+              </w:rPr>
+              <w:t>直接用户</w:t>
+            </w:r>
+          </w:p>
+        </w:tc>
+        <w:tc>
+          <w:tcPr>
+            <w:tcW w:w="6316" w:type="dxa"/>
+          </w:tcPr>
+          <w:p>
+            <w:r>
+              <w:rPr>
+                <w:rFonts w:hint="eastAsia"/>
+              </w:rPr>
+              <w:t>职责</w:t>
+            </w:r>
+          </w:p>
+        </w:tc>
+      </w:tr>
+      <w:tr>
+        <w:tc>
+          <w:tcPr>
+            <w:tcW w:w="1980" w:type="dxa"/>
+          </w:tcPr>
+          <w:p>
+            <w:pPr>
+              <w:ind w:firstLineChars="200" w:firstLine="440"/>
+            </w:pPr>
+            <w:r>
+              <w:rPr>
+                <w:rFonts w:hint="eastAsia"/>
+              </w:rPr>
+              <w:t>教师</w:t>
+            </w:r>
+          </w:p>
+        </w:tc>
+        <w:tc>
+          <w:tcPr>
+            <w:tcW w:w="6316" w:type="dxa"/>
+          </w:tcPr>
+          <w:p>
+            <w:r>
+              <w:rPr>
+                <w:rFonts w:hint="eastAsia"/>
+              </w:rPr>
+              <w:t>审查用户类文档，提出修改意见；</w:t>
+            </w:r>
+          </w:p>
+          <w:p>
+            <w:r>
+              <w:rPr>
+                <w:rFonts w:hint="eastAsia"/>
+              </w:rPr>
+              <w:t>提出或修改教师需求</w:t>
+            </w:r>
+          </w:p>
+          <w:p>
+            <w:r>
+              <w:rPr>
+                <w:rFonts w:hint="eastAsia"/>
+              </w:rPr>
+              <w:lastRenderedPageBreak/>
+              <w:t>为该项目教师端界面原型提出意见</w:t>
+            </w:r>
+          </w:p>
+        </w:tc>
+      </w:tr>
+      <w:tr>
+        <w:tc>
+          <w:tcPr>
+            <w:tcW w:w="1980" w:type="dxa"/>
+          </w:tcPr>
+          <w:p>
+            <w:r>
+              <w:rPr>
+                <w:rFonts w:hint="eastAsia"/>
+              </w:rPr>
+              <w:lastRenderedPageBreak/>
+              <w:t xml:space="preserve"> </w:t>
+            </w:r>
+            <w:r>
+              <w:t xml:space="preserve">   </w:t>
+            </w:r>
+            <w:r>
+              <w:rPr>
+                <w:rFonts w:hint="eastAsia"/>
+              </w:rPr>
+              <w:t>学生</w:t>
+            </w:r>
+          </w:p>
+        </w:tc>
+        <w:tc>
+          <w:tcPr>
+            <w:tcW w:w="6316" w:type="dxa"/>
+          </w:tcPr>
+          <w:p>
+            <w:r>
+              <w:rPr>
+                <w:rFonts w:hint="eastAsia"/>
+              </w:rPr>
+              <w:t>提出或修改学生用户需求</w:t>
+            </w:r>
+          </w:p>
+          <w:p>
+            <w:r>
+              <w:rPr>
+                <w:rFonts w:hint="eastAsia"/>
+              </w:rPr>
+              <w:t>为该项目学生端界面原型提出意见</w:t>
+            </w:r>
+          </w:p>
+        </w:tc>
+      </w:tr>
+      <w:tr>
+        <w:tc>
+          <w:tcPr>
+            <w:tcW w:w="1980" w:type="dxa"/>
+          </w:tcPr>
+          <w:p>
+            <w:r>
+              <w:rPr>
+                <w:rFonts w:hint="eastAsia"/>
+              </w:rPr>
+              <w:t xml:space="preserve"> </w:t>
+            </w:r>
+            <w:r>
+              <w:t xml:space="preserve">   </w:t>
+            </w:r>
+            <w:r>
+              <w:rPr>
+                <w:rFonts w:hint="eastAsia"/>
+              </w:rPr>
+              <w:t>游客</w:t>
+            </w:r>
+          </w:p>
+        </w:tc>
+        <w:tc>
+          <w:tcPr>
+            <w:tcW w:w="6316" w:type="dxa"/>
+          </w:tcPr>
+          <w:p>
+            <w:r>
+              <w:rPr>
+                <w:rFonts w:hint="eastAsia"/>
+              </w:rPr>
+              <w:t>提出或修改游客需求，为该项目游客端界面原型提出意见；</w:t>
+            </w:r>
+          </w:p>
+        </w:tc>
+      </w:tr>
+      <w:tr>
+        <w:tc>
+          <w:tcPr>
+            <w:tcW w:w="1980" w:type="dxa"/>
+          </w:tcPr>
+          <w:p>
+            <w:r>
+              <w:rPr>
+                <w:rFonts w:hint="eastAsia"/>
+              </w:rPr>
+              <w:t xml:space="preserve"> </w:t>
+            </w:r>
+            <w:r>
+              <w:t xml:space="preserve">   </w:t>
+            </w:r>
+            <w:r>
+              <w:rPr>
+                <w:rFonts w:hint="eastAsia"/>
+              </w:rPr>
+              <w:t>管理员</w:t>
+            </w:r>
+          </w:p>
+        </w:tc>
+        <w:tc>
+          <w:tcPr>
+            <w:tcW w:w="6316" w:type="dxa"/>
+          </w:tcPr>
+          <w:p>
+            <w:r>
+              <w:rPr>
+                <w:rFonts w:hint="eastAsia"/>
+              </w:rPr>
+              <w:t>提出或修改管理员需求</w:t>
+            </w:r>
+          </w:p>
+          <w:p>
+            <w:r>
+              <w:rPr>
+                <w:rFonts w:hint="eastAsia"/>
+              </w:rPr>
+              <w:t>为该项目管理员端界面原型提出意见；</w:t>
+            </w:r>
+          </w:p>
+        </w:tc>
+      </w:tr>
+    </w:tbl>
+    <w:p/>
     <w:sectPr>
       <w:pgSz w:w="11906" w:h="16838"/>
       <w:pgMar w:top="1440" w:right="1800" w:bottom="1440" w:left="1800" w:header="851" w:footer="992" w:gutter="0"/>
@@ -2885,6 +3983,56 @@
     </w:sectPr>
   </w:body>
 </w:document>
+</file>
+
+<file path=word/endnotes.xml><?xml version="1.0" encoding="utf-8"?>
+<w:endnotes xmlns:wpc="http://schemas.microsoft.com/office/word/2010/wordprocessingCanvas" xmlns:cx="http://schemas.microsoft.com/office/drawing/2014/chartex" xmlns:cx1="http://schemas.microsoft.com/office/drawing/2015/9/8/chartex" xmlns:cx2="http://schemas.microsoft.com/office/drawing/2015/10/21/chartex" xmlns:cx3="http://schemas.microsoft.com/office/drawing/2016/5/9/chartex" xmlns:cx4="http://schemas.microsoft.com/office/drawing/2016/5/10/chartex" xmlns:cx5="http://schemas.microsoft.com/office/drawing/2016/5/11/chartex" xmlns:cx6="http://schemas.microsoft.com/office/drawing/2016/5/12/chartex" xmlns:cx7="http://schemas.microsoft.com/office/drawing/2016/5/13/chartex" xmlns:cx8="http://schemas.microsoft.com/office/drawing/2016/5/14/chartex" xmlns:mc="http://schemas.openxmlformats.org/markup-compatibility/2006" xmlns:aink="http://schemas.microsoft.com/office/drawing/2016/ink" xmlns:am3d="http://schemas.microsoft.com/office/drawing/2017/model3d" xmlns:o="urn:schemas-microsoft-com:office:office" xmlns:r="http://schemas.openxmlformats.org/officeDocument/2006/relationships" xmlns:m="http://schemas.openxmlformats.org/officeDocument/2006/math" xmlns:v="urn:schemas-microsoft-com:vml" xmlns:wp14="http://schemas.microsoft.com/office/word/2010/wordprocessingDrawing" xmlns:wp="http://schemas.openxmlformats.org/drawingml/2006/wordprocessingDrawing" xmlns:w10="urn:schemas-microsoft-com:office:word" xmlns:w="http://schemas.openxmlformats.org/wordprocessingml/2006/main" xmlns:w14="http://schemas.microsoft.com/office/word/2010/wordml" xmlns:w15="http://schemas.microsoft.com/office/word/2012/wordml" xmlns:w16cid="http://schemas.microsoft.com/office/word/2016/wordml/cid" xmlns:w16se="http://schemas.microsoft.com/office/word/2015/wordml/symex" xmlns:wpg="http://schemas.microsoft.com/office/word/2010/wordprocessingGroup" xmlns:wpi="http://schemas.microsoft.com/office/word/2010/wordprocessingInk" xmlns:wne="http://schemas.microsoft.com/office/word/2006/wordml" xmlns:wps="http://schemas.microsoft.com/office/word/2010/wordprocessingShape" mc:Ignorable="w14 w15 w16se w16cid wp14">
+  <w:endnote w:type="separator" w:id="-1">
+    <w:p>
+      <w:pPr>
+        <w:spacing w:after="0" w:line="240" w:lineRule="auto"/>
+      </w:pPr>
+      <w:r>
+        <w:separator/>
+      </w:r>
+    </w:p>
+  </w:endnote>
+  <w:endnote w:type="continuationSeparator" w:id="0">
+    <w:p>
+      <w:pPr>
+        <w:spacing w:after="0" w:line="240" w:lineRule="auto"/>
+      </w:pPr>
+      <w:r>
+        <w:continuationSeparator/>
+      </w:r>
+    </w:p>
+  </w:endnote>
+</w:endnotes>
+</file>
+
+<file path=word/footnotes.xml><?xml version="1.0" encoding="utf-8"?>
+<w:footnotes xmlns:wpc="http://schemas.microsoft.com/office/word/2010/wordprocessingCanvas" xmlns:cx="http://schemas.microsoft.com/office/drawing/2014/chartex" xmlns:cx1="http://schemas.microsoft.com/office/drawing/2015/9/8/chartex" xmlns:cx2="http://schemas.microsoft.com/office/drawing/2015/10/21/chartex" xmlns:cx3="http://schemas.microsoft.com/office/drawing/2016/5/9/chartex" xmlns:cx4="http://schemas.microsoft.com/office/drawing/2016/5/10/chartex" xmlns:cx5="http://schemas.microsoft.com/office/drawing/2016/5/11/chartex" xmlns:cx6="http://schemas.microsoft.com/office/drawing/2016/5/12/chartex" xmlns:cx7="http://schemas.microsoft.com/office/drawing/2016/5/13/chartex" xmlns:cx8="http://schemas.microsoft.com/office/drawing/2016/5/14/chartex" xmlns:mc="http://schemas.openxmlformats.org/markup-compatibility/2006" xmlns:aink="http://schemas.microsoft.com/office/drawing/2016/ink" xmlns:am3d="http://schemas.microsoft.com/office/drawing/2017/model3d" xmlns:o="urn:schemas-microsoft-com:office:office" xmlns:r="http://schemas.openxmlformats.org/officeDocument/2006/relationships" xmlns:m="http://schemas.openxmlformats.org/officeDocument/2006/math" xmlns:v="urn:schemas-microsoft-com:vml" xmlns:wp14="http://schemas.microsoft.com/office/word/2010/wordprocessingDrawing" xmlns:wp="http://schemas.openxmlformats.org/drawingml/2006/wordprocessingDrawing" xmlns:w10="urn:schemas-microsoft-com:office:word" xmlns:w="http://schemas.openxmlformats.org/wordprocessingml/2006/main" xmlns:w14="http://schemas.microsoft.com/office/word/2010/wordml" xmlns:w15="http://schemas.microsoft.com/office/word/2012/wordml" xmlns:w16cid="http://schemas.microsoft.com/office/word/2016/wordml/cid" xmlns:w16se="http://schemas.microsoft.com/office/word/2015/wordml/symex" xmlns:wpg="http://schemas.microsoft.com/office/word/2010/wordprocessingGroup" xmlns:wpi="http://schemas.microsoft.com/office/word/2010/wordprocessingInk" xmlns:wne="http://schemas.microsoft.com/office/word/2006/wordml" xmlns:wps="http://schemas.microsoft.com/office/word/2010/wordprocessingShape" mc:Ignorable="w14 w15 w16se w16cid wp14">
+  <w:footnote w:type="separator" w:id="-1">
+    <w:p>
+      <w:pPr>
+        <w:spacing w:after="0" w:line="240" w:lineRule="auto"/>
+      </w:pPr>
+      <w:r>
+        <w:separator/>
+      </w:r>
+    </w:p>
+  </w:footnote>
+  <w:footnote w:type="continuationSeparator" w:id="0">
+    <w:p>
+      <w:pPr>
+        <w:spacing w:after="0" w:line="240" w:lineRule="auto"/>
+      </w:pPr>
+      <w:r>
+        <w:continuationSeparator/>
+      </w:r>
+    </w:p>
+  </w:footnote>
+</w:footnotes>
 </file>
 
 <file path=word/people.xml><?xml version="1.0" encoding="utf-8"?>
@@ -3004,7 +4152,7 @@
     <w:lsdException w:name="E-mail Signature" w:semiHidden="1" w:unhideWhenUsed="1"/>
     <w:lsdException w:name="HTML Top of Form" w:semiHidden="1" w:unhideWhenUsed="1"/>
     <w:lsdException w:name="HTML Bottom of Form" w:semiHidden="1" w:unhideWhenUsed="1"/>
-    <w:lsdException w:name="Normal (Web)" w:semiHidden="1" w:unhideWhenUsed="1"/>
+    <w:lsdException w:name="Normal (Web)" w:semiHidden="1" w:unhideWhenUsed="1" w:qFormat="1"/>
     <w:lsdException w:name="HTML Acronym" w:semiHidden="1" w:unhideWhenUsed="1"/>
     <w:lsdException w:name="HTML Address" w:semiHidden="1" w:unhideWhenUsed="1"/>
     <w:lsdException w:name="HTML Cite" w:semiHidden="1" w:unhideWhenUsed="1"/>
@@ -3440,6 +4588,105 @@
       <w:szCs w:val="18"/>
     </w:rPr>
   </w:style>
+  <w:style w:type="paragraph" w:styleId="a9">
+    <w:name w:val="header"/>
+    <w:basedOn w:val="a"/>
+    <w:link w:val="aa"/>
+    <w:uiPriority w:val="99"/>
+    <w:unhideWhenUsed/>
+    <w:rsid w:val="002B1724"/>
+    <w:pPr>
+      <w:pBdr>
+        <w:bottom w:val="single" w:sz="6" w:space="1" w:color="auto"/>
+      </w:pBdr>
+      <w:tabs>
+        <w:tab w:val="center" w:pos="4153"/>
+        <w:tab w:val="right" w:pos="8306"/>
+      </w:tabs>
+      <w:snapToGrid w:val="0"/>
+      <w:spacing w:line="240" w:lineRule="auto"/>
+      <w:jc w:val="center"/>
+    </w:pPr>
+    <w:rPr>
+      <w:sz w:val="18"/>
+      <w:szCs w:val="18"/>
+    </w:rPr>
+  </w:style>
+  <w:style w:type="character" w:customStyle="1" w:styleId="aa">
+    <w:name w:val="页眉 字符"/>
+    <w:basedOn w:val="a0"/>
+    <w:link w:val="a9"/>
+    <w:uiPriority w:val="99"/>
+    <w:rsid w:val="002B1724"/>
+    <w:rPr>
+      <w:kern w:val="0"/>
+      <w:sz w:val="18"/>
+      <w:szCs w:val="18"/>
+    </w:rPr>
+  </w:style>
+  <w:style w:type="paragraph" w:styleId="ab">
+    <w:name w:val="footer"/>
+    <w:basedOn w:val="a"/>
+    <w:link w:val="ac"/>
+    <w:uiPriority w:val="99"/>
+    <w:unhideWhenUsed/>
+    <w:rsid w:val="002B1724"/>
+    <w:pPr>
+      <w:tabs>
+        <w:tab w:val="center" w:pos="4153"/>
+        <w:tab w:val="right" w:pos="8306"/>
+      </w:tabs>
+      <w:snapToGrid w:val="0"/>
+      <w:spacing w:line="240" w:lineRule="auto"/>
+    </w:pPr>
+    <w:rPr>
+      <w:sz w:val="18"/>
+      <w:szCs w:val="18"/>
+    </w:rPr>
+  </w:style>
+  <w:style w:type="character" w:customStyle="1" w:styleId="ac">
+    <w:name w:val="页脚 字符"/>
+    <w:basedOn w:val="a0"/>
+    <w:link w:val="ab"/>
+    <w:uiPriority w:val="99"/>
+    <w:rsid w:val="002B1724"/>
+    <w:rPr>
+      <w:kern w:val="0"/>
+      <w:sz w:val="18"/>
+      <w:szCs w:val="18"/>
+    </w:rPr>
+  </w:style>
+  <w:style w:type="paragraph" w:styleId="ad">
+    <w:name w:val="Normal (Web)"/>
+    <w:basedOn w:val="a"/>
+    <w:uiPriority w:val="99"/>
+    <w:qFormat/>
+    <w:rsid w:val="002B1724"/>
+    <w:pPr>
+      <w:spacing w:before="100" w:beforeAutospacing="1" w:after="100" w:afterAutospacing="1"/>
+    </w:pPr>
+    <w:rPr>
+      <w:rFonts w:ascii="宋体" w:eastAsia="宋体" w:hAnsi="宋体" w:cs="Times New Roman"/>
+      <w:sz w:val="24"/>
+      <w:szCs w:val="24"/>
+    </w:rPr>
+  </w:style>
+  <w:style w:type="table" w:styleId="ae">
+    <w:name w:val="Table Grid"/>
+    <w:basedOn w:val="a1"/>
+    <w:uiPriority w:val="59"/>
+    <w:rsid w:val="000F7AF0"/>
+    <w:tblPr>
+      <w:tblBorders>
+        <w:top w:val="single" w:sz="4" w:space="0" w:color="auto"/>
+        <w:left w:val="single" w:sz="4" w:space="0" w:color="auto"/>
+        <w:bottom w:val="single" w:sz="4" w:space="0" w:color="auto"/>
+        <w:right w:val="single" w:sz="4" w:space="0" w:color="auto"/>
+        <w:insideH w:val="single" w:sz="4" w:space="0" w:color="auto"/>
+        <w:insideV w:val="single" w:sz="4" w:space="0" w:color="auto"/>
+      </w:tblBorders>
+    </w:tblPr>
+  </w:style>
 </w:styles>
 </file>
 
